--- a/Unit 2 Word/Lab 2.4 Guessing Game.docx
+++ b/Unit 2 Word/Lab 2.4 Guessing Game.docx
@@ -1,6 +1,6 @@
 
 <file path=word/document.xml><?xml version="1.0" encoding="utf-8"?>
-<w:document xmlns:wpc="http://schemas.microsoft.com/office/word/2010/wordprocessingCanvas" xmlns:cx="http://schemas.microsoft.com/office/drawing/2014/chartex" xmlns:cx1="http://schemas.microsoft.com/office/drawing/2015/9/8/chartex" xmlns:cx2="http://schemas.microsoft.com/office/drawing/2015/10/21/chartex" xmlns:cx3="http://schemas.microsoft.com/office/drawing/2016/5/9/chartex" xmlns:cx4="http://schemas.microsoft.com/office/drawing/2016/5/10/chartex" xmlns:cx5="http://schemas.microsoft.com/office/drawing/2016/5/11/chartex" xmlns:mc="http://schemas.openxmlformats.org/markup-compatibility/2006" xmlns:o="urn:schemas-microsoft-com:office:office" xmlns:r="http://schemas.openxmlformats.org/officeDocument/2006/relationships" xmlns:m="http://schemas.openxmlformats.org/officeDocument/2006/math" xmlns:v="urn:schemas-microsoft-com:vml" xmlns:wp14="http://schemas.microsoft.com/office/word/2010/wordprocessingDrawing" xmlns:wp="http://schemas.openxmlformats.org/drawingml/2006/wordprocessingDrawing" xmlns:w10="urn:schemas-microsoft-com:office:word" xmlns:w="http://schemas.openxmlformats.org/wordprocessingml/2006/main" xmlns:w14="http://schemas.microsoft.com/office/word/2010/wordml" xmlns:w15="http://schemas.microsoft.com/office/word/2012/wordml" xmlns:w16se="http://schemas.microsoft.com/office/word/2015/wordml/symex" xmlns:wpg="http://schemas.microsoft.com/office/word/2010/wordprocessingGroup" xmlns:wpi="http://schemas.microsoft.com/office/word/2010/wordprocessingInk" xmlns:wne="http://schemas.microsoft.com/office/word/2006/wordml" xmlns:wps="http://schemas.microsoft.com/office/word/2010/wordprocessingShape" mc:Ignorable="w14 w15 w16se wp14">
+<w:document xmlns:wpc="http://schemas.microsoft.com/office/word/2010/wordprocessingCanvas" xmlns:cx="http://schemas.microsoft.com/office/drawing/2014/chartex" xmlns:cx1="http://schemas.microsoft.com/office/drawing/2015/9/8/chartex" xmlns:cx2="http://schemas.microsoft.com/office/drawing/2015/10/21/chartex" xmlns:cx3="http://schemas.microsoft.com/office/drawing/2016/5/9/chartex" xmlns:cx4="http://schemas.microsoft.com/office/drawing/2016/5/10/chartex" xmlns:cx5="http://schemas.microsoft.com/office/drawing/2016/5/11/chartex" xmlns:cx6="http://schemas.microsoft.com/office/drawing/2016/5/12/chartex" xmlns:cx7="http://schemas.microsoft.com/office/drawing/2016/5/13/chartex" xmlns:cx8="http://schemas.microsoft.com/office/drawing/2016/5/14/chartex" xmlns:mc="http://schemas.openxmlformats.org/markup-compatibility/2006" xmlns:aink="http://schemas.microsoft.com/office/drawing/2016/ink" xmlns:am3d="http://schemas.microsoft.com/office/drawing/2017/model3d" xmlns:o="urn:schemas-microsoft-com:office:office" xmlns:r="http://schemas.openxmlformats.org/officeDocument/2006/relationships" xmlns:m="http://schemas.openxmlformats.org/officeDocument/2006/math" xmlns:v="urn:schemas-microsoft-com:vml" xmlns:wp14="http://schemas.microsoft.com/office/word/2010/wordprocessingDrawing" xmlns:wp="http://schemas.openxmlformats.org/drawingml/2006/wordprocessingDrawing" xmlns:w10="urn:schemas-microsoft-com:office:word" xmlns:w="http://schemas.openxmlformats.org/wordprocessingml/2006/main" xmlns:w14="http://schemas.microsoft.com/office/word/2010/wordml" xmlns:w15="http://schemas.microsoft.com/office/word/2012/wordml" xmlns:w16cid="http://schemas.microsoft.com/office/word/2016/wordml/cid" xmlns:w16se="http://schemas.microsoft.com/office/word/2015/wordml/symex" xmlns:wpg="http://schemas.microsoft.com/office/word/2010/wordprocessingGroup" xmlns:wpi="http://schemas.microsoft.com/office/word/2010/wordprocessingInk" xmlns:wne="http://schemas.microsoft.com/office/word/2006/wordml" xmlns:wps="http://schemas.microsoft.com/office/word/2010/wordprocessingShape" mc:Ignorable="w14 w15 w16se w16cid wp14">
   <w:body>
     <w:p>
       <w:pPr>
@@ -9,8 +9,6 @@
       <w:r>
         <w:t>Lab 2.4</w:t>
       </w:r>
-      <w:bookmarkStart w:id="0" w:name="_GoBack"/>
-      <w:bookmarkEnd w:id="0"/>
       <w:r>
         <w:t xml:space="preserve"> - Guessing Game</w:t>
       </w:r>
@@ -429,6 +427,826 @@
         </w:rPr>
         <w:t xml:space="preserve"> </w:t>
       </w:r>
+    </w:p>
+    <w:p>
+      <w:r>
+        <w:br w:type="page"/>
+      </w:r>
+    </w:p>
+    <w:p>
+      <w:pPr>
+        <w:pStyle w:val="Heading2"/>
+      </w:pPr>
+      <w:r>
+        <w:lastRenderedPageBreak/>
+        <w:t>Grading Scheme/Rubric</w:t>
+      </w:r>
+    </w:p>
+    <w:tbl>
+      <w:tblPr>
+        <w:tblW w:w="8115" w:type="dxa"/>
+        <w:tblInd w:w="1185" w:type="dxa"/>
+        <w:shd w:val="clear" w:color="auto" w:fill="FFFFFF"/>
+        <w:tblLook w:val="04A0" w:firstRow="1" w:lastRow="0" w:firstColumn="1" w:lastColumn="0" w:noHBand="0" w:noVBand="1"/>
+      </w:tblPr>
+      <w:tblGrid>
+        <w:gridCol w:w="6657"/>
+        <w:gridCol w:w="1458"/>
+      </w:tblGrid>
+      <w:tr>
+        <w:trPr>
+          <w:tblHeader/>
+        </w:trPr>
+        <w:tc>
+          <w:tcPr>
+            <w:tcW w:w="6657" w:type="dxa"/>
+            <w:tcBorders>
+              <w:top w:val="single" w:sz="6" w:space="0" w:color="DDDDDD"/>
+              <w:left w:val="single" w:sz="6" w:space="0" w:color="DDDDDD"/>
+              <w:bottom w:val="single" w:sz="6" w:space="0" w:color="DDDDDD"/>
+              <w:right w:val="single" w:sz="6" w:space="0" w:color="DDDDDD"/>
+            </w:tcBorders>
+            <w:shd w:val="clear" w:color="auto" w:fill="FFFFFF"/>
+            <w:tcMar>
+              <w:top w:w="90" w:type="dxa"/>
+              <w:left w:w="195" w:type="dxa"/>
+              <w:bottom w:w="90" w:type="dxa"/>
+              <w:right w:w="195" w:type="dxa"/>
+            </w:tcMar>
+            <w:vAlign w:val="center"/>
+            <w:hideMark/>
+          </w:tcPr>
+          <w:p>
+            <w:pPr>
+              <w:spacing w:after="0" w:line="336" w:lineRule="atLeast"/>
+              <w:rPr>
+                <w:rFonts w:ascii="Calibri" w:eastAsia="Times New Roman" w:hAnsi="Calibri" w:cs="Times New Roman"/>
+                <w:b/>
+                <w:bCs/>
+                <w:color w:val="333333"/>
+                <w:sz w:val="24"/>
+                <w:szCs w:val="24"/>
+              </w:rPr>
+            </w:pPr>
+            <w:r>
+              <w:rPr>
+                <w:rStyle w:val="Strong"/>
+                <w:rFonts w:ascii="Segoe UI" w:hAnsi="Segoe UI" w:cs="Segoe UI"/>
+                <w:color w:val="24292E"/>
+                <w:shd w:val="clear" w:color="auto" w:fill="FFFFFF"/>
+              </w:rPr>
+              <w:t>Lab 2.4</w:t>
+            </w:r>
+            <w:r>
+              <w:rPr>
+                <w:rStyle w:val="Strong"/>
+                <w:rFonts w:ascii="Segoe UI" w:hAnsi="Segoe UI" w:cs="Segoe UI"/>
+                <w:color w:val="24292E"/>
+                <w:shd w:val="clear" w:color="auto" w:fill="FFFFFF"/>
+              </w:rPr>
+              <w:t xml:space="preserve"> Criteria</w:t>
+            </w:r>
+          </w:p>
+        </w:tc>
+        <w:tc>
+          <w:tcPr>
+            <w:tcW w:w="1458" w:type="dxa"/>
+            <w:tcBorders>
+              <w:top w:val="single" w:sz="6" w:space="0" w:color="DDDDDD"/>
+              <w:left w:val="single" w:sz="6" w:space="0" w:color="DDDDDD"/>
+              <w:bottom w:val="single" w:sz="6" w:space="0" w:color="DDDDDD"/>
+              <w:right w:val="single" w:sz="6" w:space="0" w:color="DDDDDD"/>
+            </w:tcBorders>
+            <w:shd w:val="clear" w:color="auto" w:fill="FFFFFF"/>
+            <w:tcMar>
+              <w:top w:w="90" w:type="dxa"/>
+              <w:left w:w="195" w:type="dxa"/>
+              <w:bottom w:w="90" w:type="dxa"/>
+              <w:right w:w="195" w:type="dxa"/>
+            </w:tcMar>
+            <w:vAlign w:val="center"/>
+            <w:hideMark/>
+          </w:tcPr>
+          <w:p>
+            <w:pPr>
+              <w:rPr>
+                <w:rFonts w:ascii="Calibri" w:eastAsia="Times New Roman" w:hAnsi="Calibri" w:cs="Times New Roman"/>
+                <w:b/>
+                <w:bCs/>
+                <w:color w:val="333333"/>
+                <w:sz w:val="24"/>
+                <w:szCs w:val="24"/>
+              </w:rPr>
+            </w:pPr>
+          </w:p>
+        </w:tc>
+      </w:tr>
+      <w:tr>
+        <w:tc>
+          <w:tcPr>
+            <w:tcW w:w="6657" w:type="dxa"/>
+            <w:tcBorders>
+              <w:top w:val="single" w:sz="6" w:space="0" w:color="DDDDDD"/>
+              <w:left w:val="single" w:sz="6" w:space="0" w:color="DDDDDD"/>
+              <w:bottom w:val="single" w:sz="6" w:space="0" w:color="DDDDDD"/>
+              <w:right w:val="single" w:sz="6" w:space="0" w:color="DDDDDD"/>
+            </w:tcBorders>
+            <w:shd w:val="clear" w:color="auto" w:fill="FFFFFF"/>
+            <w:tcMar>
+              <w:top w:w="90" w:type="dxa"/>
+              <w:left w:w="195" w:type="dxa"/>
+              <w:bottom w:w="90" w:type="dxa"/>
+              <w:right w:w="195" w:type="dxa"/>
+            </w:tcMar>
+            <w:vAlign w:val="bottom"/>
+            <w:hideMark/>
+          </w:tcPr>
+          <w:p>
+            <w:pPr>
+              <w:spacing w:after="0" w:line="336" w:lineRule="atLeast"/>
+              <w:rPr>
+                <w:rFonts w:ascii="Calibri" w:eastAsia="Times New Roman" w:hAnsi="Calibri" w:cs="Times New Roman"/>
+                <w:color w:val="333333"/>
+                <w:sz w:val="24"/>
+                <w:szCs w:val="24"/>
+              </w:rPr>
+            </w:pPr>
+            <w:r>
+              <w:rPr>
+                <w:rFonts w:ascii="Calibri" w:hAnsi="Calibri" w:cs="Calibri"/>
+                <w:color w:val="000000"/>
+              </w:rPr>
+              <w:t>Planning Worksheet</w:t>
+            </w:r>
+          </w:p>
+        </w:tc>
+        <w:tc>
+          <w:tcPr>
+            <w:tcW w:w="1458" w:type="dxa"/>
+            <w:tcBorders>
+              <w:top w:val="single" w:sz="6" w:space="0" w:color="DDDDDD"/>
+              <w:left w:val="single" w:sz="6" w:space="0" w:color="DDDDDD"/>
+              <w:bottom w:val="single" w:sz="6" w:space="0" w:color="DDDDDD"/>
+              <w:right w:val="single" w:sz="6" w:space="0" w:color="DDDDDD"/>
+            </w:tcBorders>
+            <w:shd w:val="clear" w:color="auto" w:fill="FFFFFF"/>
+            <w:tcMar>
+              <w:top w:w="90" w:type="dxa"/>
+              <w:left w:w="195" w:type="dxa"/>
+              <w:bottom w:w="90" w:type="dxa"/>
+              <w:right w:w="195" w:type="dxa"/>
+            </w:tcMar>
+            <w:vAlign w:val="bottom"/>
+            <w:hideMark/>
+          </w:tcPr>
+          <w:p>
+            <w:pPr>
+              <w:spacing w:after="0" w:line="336" w:lineRule="atLeast"/>
+              <w:rPr>
+                <w:rFonts w:ascii="Calibri" w:eastAsia="Times New Roman" w:hAnsi="Calibri" w:cs="Times New Roman"/>
+                <w:color w:val="333333"/>
+                <w:sz w:val="24"/>
+                <w:szCs w:val="24"/>
+              </w:rPr>
+            </w:pPr>
+            <w:r>
+              <w:rPr>
+                <w:rFonts w:ascii="Calibri" w:hAnsi="Calibri" w:cs="Calibri"/>
+                <w:color w:val="000000"/>
+              </w:rPr>
+              <w:t>0.5 points</w:t>
+            </w:r>
+          </w:p>
+        </w:tc>
+      </w:tr>
+      <w:tr>
+        <w:tc>
+          <w:tcPr>
+            <w:tcW w:w="6657" w:type="dxa"/>
+            <w:tcBorders>
+              <w:top w:val="single" w:sz="6" w:space="0" w:color="DDDDDD"/>
+              <w:left w:val="single" w:sz="6" w:space="0" w:color="DDDDDD"/>
+              <w:bottom w:val="single" w:sz="6" w:space="0" w:color="DDDDDD"/>
+              <w:right w:val="single" w:sz="6" w:space="0" w:color="DDDDDD"/>
+            </w:tcBorders>
+            <w:shd w:val="clear" w:color="auto" w:fill="FFFFFF"/>
+            <w:tcMar>
+              <w:top w:w="90" w:type="dxa"/>
+              <w:left w:w="195" w:type="dxa"/>
+              <w:bottom w:w="90" w:type="dxa"/>
+              <w:right w:w="195" w:type="dxa"/>
+            </w:tcMar>
+            <w:vAlign w:val="bottom"/>
+          </w:tcPr>
+          <w:p>
+            <w:pPr>
+              <w:spacing w:after="0" w:line="336" w:lineRule="atLeast"/>
+              <w:rPr>
+                <w:rStyle w:val="Strong"/>
+                <w:rFonts w:ascii="Calibri" w:eastAsia="Times New Roman" w:hAnsi="Calibri" w:cs="Times New Roman"/>
+                <w:color w:val="333333"/>
+                <w:sz w:val="24"/>
+                <w:szCs w:val="24"/>
+              </w:rPr>
+            </w:pPr>
+            <w:r>
+              <w:rPr>
+                <w:rFonts w:ascii="Calibri" w:hAnsi="Calibri" w:cs="Calibri"/>
+                <w:color w:val="000000"/>
+              </w:rPr>
+              <w:t>Simple version</w:t>
+            </w:r>
+          </w:p>
+        </w:tc>
+        <w:tc>
+          <w:tcPr>
+            <w:tcW w:w="1458" w:type="dxa"/>
+            <w:tcBorders>
+              <w:top w:val="single" w:sz="6" w:space="0" w:color="DDDDDD"/>
+              <w:left w:val="single" w:sz="6" w:space="0" w:color="DDDDDD"/>
+              <w:bottom w:val="single" w:sz="6" w:space="0" w:color="DDDDDD"/>
+              <w:right w:val="single" w:sz="6" w:space="0" w:color="DDDDDD"/>
+            </w:tcBorders>
+            <w:shd w:val="clear" w:color="auto" w:fill="FFFFFF"/>
+            <w:tcMar>
+              <w:top w:w="90" w:type="dxa"/>
+              <w:left w:w="195" w:type="dxa"/>
+              <w:bottom w:w="90" w:type="dxa"/>
+              <w:right w:w="195" w:type="dxa"/>
+            </w:tcMar>
+            <w:vAlign w:val="bottom"/>
+          </w:tcPr>
+          <w:p>
+            <w:pPr>
+              <w:spacing w:after="0" w:line="336" w:lineRule="atLeast"/>
+              <w:rPr>
+                <w:rStyle w:val="Strong"/>
+                <w:rFonts w:ascii="Calibri" w:eastAsia="Times New Roman" w:hAnsi="Calibri" w:cs="Times New Roman"/>
+                <w:color w:val="333333"/>
+                <w:sz w:val="24"/>
+                <w:szCs w:val="24"/>
+              </w:rPr>
+            </w:pPr>
+            <w:r>
+              <w:rPr>
+                <w:rFonts w:ascii="Calibri" w:hAnsi="Calibri" w:cs="Calibri"/>
+                <w:color w:val="000000"/>
+              </w:rPr>
+              <w:t>0.</w:t>
+            </w:r>
+            <w:r>
+              <w:rPr>
+                <w:rFonts w:ascii="Calibri" w:hAnsi="Calibri" w:cs="Calibri"/>
+                <w:color w:val="000000"/>
+              </w:rPr>
+              <w:t>2</w:t>
+            </w:r>
+            <w:r>
+              <w:rPr>
+                <w:rFonts w:ascii="Calibri" w:hAnsi="Calibri" w:cs="Calibri"/>
+                <w:color w:val="000000"/>
+              </w:rPr>
+              <w:t>5</w:t>
+            </w:r>
+            <w:r>
+              <w:rPr>
+                <w:rFonts w:ascii="Calibri" w:hAnsi="Calibri" w:cs="Calibri"/>
+                <w:color w:val="000000"/>
+              </w:rPr>
+              <w:t xml:space="preserve"> points</w:t>
+            </w:r>
+          </w:p>
+        </w:tc>
+      </w:tr>
+      <w:tr>
+        <w:tc>
+          <w:tcPr>
+            <w:tcW w:w="6657" w:type="dxa"/>
+            <w:tcBorders>
+              <w:top w:val="single" w:sz="6" w:space="0" w:color="DDDDDD"/>
+              <w:left w:val="single" w:sz="6" w:space="0" w:color="DDDDDD"/>
+              <w:bottom w:val="single" w:sz="6" w:space="0" w:color="DDDDDD"/>
+              <w:right w:val="single" w:sz="6" w:space="0" w:color="DDDDDD"/>
+            </w:tcBorders>
+            <w:shd w:val="clear" w:color="auto" w:fill="FFFFFF"/>
+            <w:tcMar>
+              <w:top w:w="90" w:type="dxa"/>
+              <w:left w:w="195" w:type="dxa"/>
+              <w:bottom w:w="90" w:type="dxa"/>
+              <w:right w:w="195" w:type="dxa"/>
+            </w:tcMar>
+            <w:vAlign w:val="bottom"/>
+          </w:tcPr>
+          <w:p>
+            <w:pPr>
+              <w:spacing w:after="0" w:line="336" w:lineRule="atLeast"/>
+              <w:rPr>
+                <w:rFonts w:ascii="Calibri" w:hAnsi="Calibri" w:cs="Calibri"/>
+                <w:color w:val="000000"/>
+              </w:rPr>
+            </w:pPr>
+            <w:r>
+              <w:rPr>
+                <w:rFonts w:ascii="Calibri" w:hAnsi="Calibri" w:cs="Calibri"/>
+                <w:color w:val="000000"/>
+              </w:rPr>
+              <w:t>Repeat till correct guess</w:t>
+            </w:r>
+          </w:p>
+        </w:tc>
+        <w:tc>
+          <w:tcPr>
+            <w:tcW w:w="1458" w:type="dxa"/>
+            <w:tcBorders>
+              <w:top w:val="single" w:sz="6" w:space="0" w:color="DDDDDD"/>
+              <w:left w:val="single" w:sz="6" w:space="0" w:color="DDDDDD"/>
+              <w:bottom w:val="single" w:sz="6" w:space="0" w:color="DDDDDD"/>
+              <w:right w:val="single" w:sz="6" w:space="0" w:color="DDDDDD"/>
+            </w:tcBorders>
+            <w:shd w:val="clear" w:color="auto" w:fill="FFFFFF"/>
+            <w:tcMar>
+              <w:top w:w="90" w:type="dxa"/>
+              <w:left w:w="195" w:type="dxa"/>
+              <w:bottom w:w="90" w:type="dxa"/>
+              <w:right w:w="195" w:type="dxa"/>
+            </w:tcMar>
+            <w:vAlign w:val="bottom"/>
+          </w:tcPr>
+          <w:p>
+            <w:pPr>
+              <w:spacing w:after="0" w:line="336" w:lineRule="atLeast"/>
+              <w:rPr>
+                <w:rFonts w:ascii="Calibri" w:hAnsi="Calibri" w:cs="Calibri"/>
+                <w:color w:val="000000"/>
+              </w:rPr>
+            </w:pPr>
+            <w:r>
+              <w:rPr>
+                <w:rFonts w:ascii="Calibri" w:hAnsi="Calibri" w:cs="Calibri"/>
+                <w:color w:val="000000"/>
+              </w:rPr>
+              <w:t>0.</w:t>
+            </w:r>
+            <w:r>
+              <w:rPr>
+                <w:rFonts w:ascii="Calibri" w:hAnsi="Calibri" w:cs="Calibri"/>
+                <w:color w:val="000000"/>
+              </w:rPr>
+              <w:t>2</w:t>
+            </w:r>
+            <w:r>
+              <w:rPr>
+                <w:rFonts w:ascii="Calibri" w:hAnsi="Calibri" w:cs="Calibri"/>
+                <w:color w:val="000000"/>
+              </w:rPr>
+              <w:t>5 points</w:t>
+            </w:r>
+          </w:p>
+        </w:tc>
+      </w:tr>
+      <w:tr>
+        <w:tc>
+          <w:tcPr>
+            <w:tcW w:w="6657" w:type="dxa"/>
+            <w:tcBorders>
+              <w:top w:val="single" w:sz="6" w:space="0" w:color="DDDDDD"/>
+              <w:left w:val="single" w:sz="6" w:space="0" w:color="DDDDDD"/>
+              <w:bottom w:val="single" w:sz="6" w:space="0" w:color="DDDDDD"/>
+              <w:right w:val="single" w:sz="6" w:space="0" w:color="DDDDDD"/>
+            </w:tcBorders>
+            <w:shd w:val="clear" w:color="auto" w:fill="FFFFFF"/>
+            <w:tcMar>
+              <w:top w:w="90" w:type="dxa"/>
+              <w:left w:w="195" w:type="dxa"/>
+              <w:bottom w:w="90" w:type="dxa"/>
+              <w:right w:w="195" w:type="dxa"/>
+            </w:tcMar>
+            <w:vAlign w:val="bottom"/>
+          </w:tcPr>
+          <w:p>
+            <w:pPr>
+              <w:spacing w:after="0" w:line="336" w:lineRule="atLeast"/>
+              <w:rPr>
+                <w:rStyle w:val="Strong"/>
+                <w:rFonts w:ascii="Calibri" w:eastAsia="Times New Roman" w:hAnsi="Calibri" w:cs="Times New Roman"/>
+                <w:color w:val="333333"/>
+                <w:sz w:val="24"/>
+                <w:szCs w:val="24"/>
+              </w:rPr>
+            </w:pPr>
+            <w:r>
+              <w:rPr>
+                <w:rFonts w:ascii="Calibri" w:hAnsi="Calibri" w:cs="Calibri"/>
+                <w:color w:val="000000"/>
+              </w:rPr>
+              <w:t>User name</w:t>
+            </w:r>
+          </w:p>
+        </w:tc>
+        <w:tc>
+          <w:tcPr>
+            <w:tcW w:w="1458" w:type="dxa"/>
+            <w:tcBorders>
+              <w:top w:val="single" w:sz="6" w:space="0" w:color="DDDDDD"/>
+              <w:left w:val="single" w:sz="6" w:space="0" w:color="DDDDDD"/>
+              <w:bottom w:val="single" w:sz="6" w:space="0" w:color="DDDDDD"/>
+              <w:right w:val="single" w:sz="6" w:space="0" w:color="DDDDDD"/>
+            </w:tcBorders>
+            <w:shd w:val="clear" w:color="auto" w:fill="FFFFFF"/>
+            <w:tcMar>
+              <w:top w:w="90" w:type="dxa"/>
+              <w:left w:w="195" w:type="dxa"/>
+              <w:bottom w:w="90" w:type="dxa"/>
+              <w:right w:w="195" w:type="dxa"/>
+            </w:tcMar>
+            <w:vAlign w:val="bottom"/>
+          </w:tcPr>
+          <w:p>
+            <w:pPr>
+              <w:spacing w:after="0" w:line="336" w:lineRule="atLeast"/>
+              <w:rPr>
+                <w:rStyle w:val="Strong"/>
+                <w:rFonts w:ascii="Calibri" w:eastAsia="Times New Roman" w:hAnsi="Calibri" w:cs="Times New Roman"/>
+                <w:color w:val="333333"/>
+                <w:sz w:val="24"/>
+                <w:szCs w:val="24"/>
+              </w:rPr>
+            </w:pPr>
+            <w:r>
+              <w:rPr>
+                <w:rFonts w:ascii="Calibri" w:hAnsi="Calibri" w:cs="Calibri"/>
+                <w:color w:val="000000"/>
+              </w:rPr>
+              <w:t>0.</w:t>
+            </w:r>
+            <w:r>
+              <w:rPr>
+                <w:rFonts w:ascii="Calibri" w:hAnsi="Calibri" w:cs="Calibri"/>
+                <w:color w:val="000000"/>
+              </w:rPr>
+              <w:t>2</w:t>
+            </w:r>
+            <w:r>
+              <w:rPr>
+                <w:rFonts w:ascii="Calibri" w:hAnsi="Calibri" w:cs="Calibri"/>
+                <w:color w:val="000000"/>
+              </w:rPr>
+              <w:t>5 points</w:t>
+            </w:r>
+          </w:p>
+        </w:tc>
+      </w:tr>
+      <w:tr>
+        <w:tc>
+          <w:tcPr>
+            <w:tcW w:w="6657" w:type="dxa"/>
+            <w:tcBorders>
+              <w:top w:val="single" w:sz="6" w:space="0" w:color="DDDDDD"/>
+              <w:left w:val="single" w:sz="6" w:space="0" w:color="DDDDDD"/>
+              <w:bottom w:val="single" w:sz="6" w:space="0" w:color="DDDDDD"/>
+              <w:right w:val="single" w:sz="6" w:space="0" w:color="DDDDDD"/>
+            </w:tcBorders>
+            <w:shd w:val="clear" w:color="auto" w:fill="FFFFFF"/>
+            <w:tcMar>
+              <w:top w:w="90" w:type="dxa"/>
+              <w:left w:w="195" w:type="dxa"/>
+              <w:bottom w:w="90" w:type="dxa"/>
+              <w:right w:w="195" w:type="dxa"/>
+            </w:tcMar>
+            <w:vAlign w:val="bottom"/>
+          </w:tcPr>
+          <w:p>
+            <w:pPr>
+              <w:spacing w:after="0" w:line="336" w:lineRule="atLeast"/>
+              <w:rPr>
+                <w:rStyle w:val="Strong"/>
+                <w:rFonts w:ascii="Calibri" w:eastAsia="Times New Roman" w:hAnsi="Calibri" w:cs="Times New Roman"/>
+                <w:color w:val="333333"/>
+                <w:sz w:val="24"/>
+                <w:szCs w:val="24"/>
+              </w:rPr>
+            </w:pPr>
+            <w:r>
+              <w:rPr>
+                <w:rFonts w:ascii="Calibri" w:hAnsi="Calibri" w:cs="Calibri"/>
+                <w:color w:val="000000"/>
+              </w:rPr>
+              <w:t>Range of numbers</w:t>
+            </w:r>
+          </w:p>
+        </w:tc>
+        <w:tc>
+          <w:tcPr>
+            <w:tcW w:w="1458" w:type="dxa"/>
+            <w:tcBorders>
+              <w:top w:val="single" w:sz="6" w:space="0" w:color="DDDDDD"/>
+              <w:left w:val="single" w:sz="6" w:space="0" w:color="DDDDDD"/>
+              <w:bottom w:val="single" w:sz="6" w:space="0" w:color="DDDDDD"/>
+              <w:right w:val="single" w:sz="6" w:space="0" w:color="DDDDDD"/>
+            </w:tcBorders>
+            <w:shd w:val="clear" w:color="auto" w:fill="FFFFFF"/>
+            <w:tcMar>
+              <w:top w:w="90" w:type="dxa"/>
+              <w:left w:w="195" w:type="dxa"/>
+              <w:bottom w:w="90" w:type="dxa"/>
+              <w:right w:w="195" w:type="dxa"/>
+            </w:tcMar>
+            <w:vAlign w:val="bottom"/>
+          </w:tcPr>
+          <w:p>
+            <w:pPr>
+              <w:spacing w:after="0" w:line="336" w:lineRule="atLeast"/>
+              <w:rPr>
+                <w:rStyle w:val="Strong"/>
+                <w:rFonts w:ascii="Calibri" w:eastAsia="Times New Roman" w:hAnsi="Calibri" w:cs="Times New Roman"/>
+                <w:color w:val="333333"/>
+                <w:sz w:val="24"/>
+                <w:szCs w:val="24"/>
+              </w:rPr>
+            </w:pPr>
+            <w:r>
+              <w:rPr>
+                <w:rFonts w:ascii="Calibri" w:hAnsi="Calibri" w:cs="Calibri"/>
+                <w:color w:val="000000"/>
+              </w:rPr>
+              <w:t>0.25 points</w:t>
+            </w:r>
+          </w:p>
+        </w:tc>
+      </w:tr>
+      <w:tr>
+        <w:tc>
+          <w:tcPr>
+            <w:tcW w:w="6657" w:type="dxa"/>
+            <w:tcBorders>
+              <w:top w:val="single" w:sz="6" w:space="0" w:color="DDDDDD"/>
+              <w:left w:val="single" w:sz="6" w:space="0" w:color="DDDDDD"/>
+              <w:bottom w:val="single" w:sz="6" w:space="0" w:color="DDDDDD"/>
+              <w:right w:val="single" w:sz="6" w:space="0" w:color="DDDDDD"/>
+            </w:tcBorders>
+            <w:shd w:val="clear" w:color="auto" w:fill="FFFFFF"/>
+            <w:tcMar>
+              <w:top w:w="90" w:type="dxa"/>
+              <w:left w:w="195" w:type="dxa"/>
+              <w:bottom w:w="90" w:type="dxa"/>
+              <w:right w:w="195" w:type="dxa"/>
+            </w:tcMar>
+            <w:vAlign w:val="bottom"/>
+          </w:tcPr>
+          <w:p>
+            <w:pPr>
+              <w:spacing w:after="0" w:line="336" w:lineRule="atLeast"/>
+              <w:rPr>
+                <w:rStyle w:val="Strong"/>
+                <w:rFonts w:ascii="Calibri" w:eastAsia="Times New Roman" w:hAnsi="Calibri" w:cs="Times New Roman"/>
+                <w:color w:val="333333"/>
+                <w:sz w:val="24"/>
+                <w:szCs w:val="24"/>
+              </w:rPr>
+            </w:pPr>
+            <w:r>
+              <w:rPr>
+                <w:rFonts w:ascii="Calibri" w:hAnsi="Calibri" w:cs="Calibri"/>
+                <w:color w:val="000000"/>
+              </w:rPr>
+              <w:t>Number of guesses</w:t>
+            </w:r>
+          </w:p>
+        </w:tc>
+        <w:tc>
+          <w:tcPr>
+            <w:tcW w:w="1458" w:type="dxa"/>
+            <w:tcBorders>
+              <w:top w:val="single" w:sz="6" w:space="0" w:color="DDDDDD"/>
+              <w:left w:val="single" w:sz="6" w:space="0" w:color="DDDDDD"/>
+              <w:bottom w:val="single" w:sz="6" w:space="0" w:color="DDDDDD"/>
+              <w:right w:val="single" w:sz="6" w:space="0" w:color="DDDDDD"/>
+            </w:tcBorders>
+            <w:shd w:val="clear" w:color="auto" w:fill="FFFFFF"/>
+            <w:tcMar>
+              <w:top w:w="90" w:type="dxa"/>
+              <w:left w:w="195" w:type="dxa"/>
+              <w:bottom w:w="90" w:type="dxa"/>
+              <w:right w:w="195" w:type="dxa"/>
+            </w:tcMar>
+            <w:vAlign w:val="bottom"/>
+          </w:tcPr>
+          <w:p>
+            <w:pPr>
+              <w:spacing w:after="0" w:line="336" w:lineRule="atLeast"/>
+              <w:rPr>
+                <w:rStyle w:val="Strong"/>
+                <w:rFonts w:ascii="Calibri" w:eastAsia="Times New Roman" w:hAnsi="Calibri" w:cs="Times New Roman"/>
+                <w:color w:val="333333"/>
+                <w:sz w:val="24"/>
+                <w:szCs w:val="24"/>
+              </w:rPr>
+            </w:pPr>
+            <w:r>
+              <w:rPr>
+                <w:rFonts w:ascii="Calibri" w:hAnsi="Calibri" w:cs="Calibri"/>
+                <w:color w:val="000000"/>
+              </w:rPr>
+              <w:t>0.</w:t>
+            </w:r>
+            <w:r>
+              <w:rPr>
+                <w:rFonts w:ascii="Calibri" w:hAnsi="Calibri" w:cs="Calibri"/>
+                <w:color w:val="000000"/>
+              </w:rPr>
+              <w:t>2</w:t>
+            </w:r>
+            <w:r>
+              <w:rPr>
+                <w:rFonts w:ascii="Calibri" w:hAnsi="Calibri" w:cs="Calibri"/>
+                <w:color w:val="000000"/>
+              </w:rPr>
+              <w:t>5 points</w:t>
+            </w:r>
+          </w:p>
+        </w:tc>
+      </w:tr>
+      <w:tr>
+        <w:tc>
+          <w:tcPr>
+            <w:tcW w:w="6657" w:type="dxa"/>
+            <w:tcBorders>
+              <w:top w:val="single" w:sz="6" w:space="0" w:color="DDDDDD"/>
+              <w:left w:val="single" w:sz="6" w:space="0" w:color="DDDDDD"/>
+              <w:bottom w:val="single" w:sz="6" w:space="0" w:color="DDDDDD"/>
+              <w:right w:val="single" w:sz="6" w:space="0" w:color="DDDDDD"/>
+            </w:tcBorders>
+            <w:shd w:val="clear" w:color="auto" w:fill="FFFFFF"/>
+            <w:tcMar>
+              <w:top w:w="90" w:type="dxa"/>
+              <w:left w:w="195" w:type="dxa"/>
+              <w:bottom w:w="90" w:type="dxa"/>
+              <w:right w:w="195" w:type="dxa"/>
+            </w:tcMar>
+            <w:vAlign w:val="bottom"/>
+          </w:tcPr>
+          <w:p>
+            <w:pPr>
+              <w:spacing w:after="0" w:line="336" w:lineRule="atLeast"/>
+              <w:rPr>
+                <w:rStyle w:val="Strong"/>
+                <w:rFonts w:ascii="Calibri" w:eastAsia="Times New Roman" w:hAnsi="Calibri" w:cs="Times New Roman"/>
+                <w:color w:val="333333"/>
+                <w:sz w:val="24"/>
+                <w:szCs w:val="24"/>
+              </w:rPr>
+            </w:pPr>
+            <w:r>
+              <w:rPr>
+                <w:rFonts w:ascii="Calibri" w:hAnsi="Calibri" w:cs="Calibri"/>
+                <w:color w:val="000000"/>
+              </w:rPr>
+              <w:t>High or low</w:t>
+            </w:r>
+          </w:p>
+        </w:tc>
+        <w:tc>
+          <w:tcPr>
+            <w:tcW w:w="1458" w:type="dxa"/>
+            <w:tcBorders>
+              <w:top w:val="single" w:sz="6" w:space="0" w:color="DDDDDD"/>
+              <w:left w:val="single" w:sz="6" w:space="0" w:color="DDDDDD"/>
+              <w:bottom w:val="single" w:sz="6" w:space="0" w:color="DDDDDD"/>
+              <w:right w:val="single" w:sz="6" w:space="0" w:color="DDDDDD"/>
+            </w:tcBorders>
+            <w:shd w:val="clear" w:color="auto" w:fill="FFFFFF"/>
+            <w:tcMar>
+              <w:top w:w="90" w:type="dxa"/>
+              <w:left w:w="195" w:type="dxa"/>
+              <w:bottom w:w="90" w:type="dxa"/>
+              <w:right w:w="195" w:type="dxa"/>
+            </w:tcMar>
+            <w:vAlign w:val="bottom"/>
+          </w:tcPr>
+          <w:p>
+            <w:pPr>
+              <w:spacing w:after="0" w:line="336" w:lineRule="atLeast"/>
+              <w:rPr>
+                <w:rStyle w:val="Strong"/>
+                <w:rFonts w:ascii="Calibri" w:eastAsia="Times New Roman" w:hAnsi="Calibri" w:cs="Times New Roman"/>
+                <w:color w:val="333333"/>
+                <w:sz w:val="24"/>
+                <w:szCs w:val="24"/>
+              </w:rPr>
+            </w:pPr>
+            <w:r>
+              <w:rPr>
+                <w:rFonts w:ascii="Calibri" w:hAnsi="Calibri" w:cs="Calibri"/>
+                <w:color w:val="000000"/>
+              </w:rPr>
+              <w:t>0.25 points</w:t>
+            </w:r>
+          </w:p>
+        </w:tc>
+      </w:tr>
+      <w:tr>
+        <w:tc>
+          <w:tcPr>
+            <w:tcW w:w="6657" w:type="dxa"/>
+            <w:tcBorders>
+              <w:top w:val="single" w:sz="6" w:space="0" w:color="DDDDDD"/>
+              <w:left w:val="single" w:sz="6" w:space="0" w:color="DDDDDD"/>
+              <w:bottom w:val="single" w:sz="6" w:space="0" w:color="DDDDDD"/>
+              <w:right w:val="single" w:sz="6" w:space="0" w:color="DDDDDD"/>
+            </w:tcBorders>
+            <w:shd w:val="clear" w:color="auto" w:fill="F8F8F8"/>
+            <w:tcMar>
+              <w:top w:w="90" w:type="dxa"/>
+              <w:left w:w="195" w:type="dxa"/>
+              <w:bottom w:w="90" w:type="dxa"/>
+              <w:right w:w="195" w:type="dxa"/>
+            </w:tcMar>
+            <w:vAlign w:val="center"/>
+            <w:hideMark/>
+          </w:tcPr>
+          <w:p>
+            <w:pPr>
+              <w:spacing w:after="0" w:line="336" w:lineRule="atLeast"/>
+              <w:rPr>
+                <w:rFonts w:ascii="Calibri" w:eastAsia="Times New Roman" w:hAnsi="Calibri" w:cs="Times New Roman"/>
+                <w:color w:val="333333"/>
+              </w:rPr>
+            </w:pPr>
+            <w:r>
+              <w:rPr>
+                <w:rStyle w:val="Strong"/>
+                <w:rFonts w:ascii="Calibri" w:eastAsia="Times New Roman" w:hAnsi="Calibri" w:cs="Times New Roman"/>
+                <w:color w:val="333333"/>
+              </w:rPr>
+              <w:t>PROJECT TOTAL</w:t>
+            </w:r>
+          </w:p>
+        </w:tc>
+        <w:tc>
+          <w:tcPr>
+            <w:tcW w:w="1458" w:type="dxa"/>
+            <w:tcBorders>
+              <w:top w:val="single" w:sz="6" w:space="0" w:color="DDDDDD"/>
+              <w:left w:val="single" w:sz="6" w:space="0" w:color="DDDDDD"/>
+              <w:bottom w:val="single" w:sz="6" w:space="0" w:color="DDDDDD"/>
+              <w:right w:val="single" w:sz="6" w:space="0" w:color="DDDDDD"/>
+            </w:tcBorders>
+            <w:shd w:val="clear" w:color="auto" w:fill="F8F8F8"/>
+            <w:tcMar>
+              <w:top w:w="90" w:type="dxa"/>
+              <w:left w:w="195" w:type="dxa"/>
+              <w:bottom w:w="90" w:type="dxa"/>
+              <w:right w:w="195" w:type="dxa"/>
+            </w:tcMar>
+            <w:vAlign w:val="center"/>
+            <w:hideMark/>
+          </w:tcPr>
+          <w:p>
+            <w:pPr>
+              <w:spacing w:after="0" w:line="336" w:lineRule="atLeast"/>
+              <w:rPr>
+                <w:rFonts w:ascii="Calibri" w:eastAsia="Times New Roman" w:hAnsi="Calibri" w:cs="Times New Roman"/>
+                <w:color w:val="333333"/>
+              </w:rPr>
+            </w:pPr>
+            <w:r>
+              <w:rPr>
+                <w:rStyle w:val="Strong"/>
+                <w:rFonts w:ascii="Calibri" w:eastAsia="Times New Roman" w:hAnsi="Calibri" w:cs="Times New Roman"/>
+                <w:color w:val="333333"/>
+              </w:rPr>
+              <w:t>2</w:t>
+            </w:r>
+            <w:bookmarkStart w:id="0" w:name="_GoBack"/>
+            <w:bookmarkEnd w:id="0"/>
+            <w:r>
+              <w:rPr>
+                <w:rStyle w:val="Strong"/>
+                <w:rFonts w:ascii="Calibri" w:eastAsia="Times New Roman" w:hAnsi="Calibri" w:cs="Times New Roman"/>
+                <w:color w:val="333333"/>
+              </w:rPr>
+              <w:t>.0</w:t>
+            </w:r>
+            <w:r>
+              <w:rPr>
+                <w:rStyle w:val="Strong"/>
+                <w:rFonts w:ascii="Calibri" w:eastAsia="Times New Roman" w:hAnsi="Calibri" w:cs="Times New Roman"/>
+                <w:color w:val="333333"/>
+              </w:rPr>
+              <w:t xml:space="preserve"> points</w:t>
+            </w:r>
+          </w:p>
+        </w:tc>
+      </w:tr>
+    </w:tbl>
+    <w:p>
+      <w:pPr>
+        <w:rPr>
+          <w:rFonts w:ascii="Calibri" w:hAnsi="Calibri"/>
+          <w:sz w:val="24"/>
+          <w:szCs w:val="24"/>
+        </w:rPr>
+      </w:pPr>
     </w:p>
     <w:sectPr>
       <w:headerReference w:type="default" r:id="rId12"/>
@@ -443,7 +1261,7 @@
 </file>
 
 <file path=word/endnotes.xml><?xml version="1.0" encoding="utf-8"?>
-<w:endnotes xmlns:wpc="http://schemas.microsoft.com/office/word/2010/wordprocessingCanvas" xmlns:cx="http://schemas.microsoft.com/office/drawing/2014/chartex" xmlns:cx1="http://schemas.microsoft.com/office/drawing/2015/9/8/chartex" xmlns:cx2="http://schemas.microsoft.com/office/drawing/2015/10/21/chartex" xmlns:cx3="http://schemas.microsoft.com/office/drawing/2016/5/9/chartex" xmlns:cx4="http://schemas.microsoft.com/office/drawing/2016/5/10/chartex" xmlns:cx5="http://schemas.microsoft.com/office/drawing/2016/5/11/chartex" xmlns:mc="http://schemas.openxmlformats.org/markup-compatibility/2006" xmlns:o="urn:schemas-microsoft-com:office:office" xmlns:r="http://schemas.openxmlformats.org/officeDocument/2006/relationships" xmlns:m="http://schemas.openxmlformats.org/officeDocument/2006/math" xmlns:v="urn:schemas-microsoft-com:vml" xmlns:wp14="http://schemas.microsoft.com/office/word/2010/wordprocessingDrawing" xmlns:wp="http://schemas.openxmlformats.org/drawingml/2006/wordprocessingDrawing" xmlns:w10="urn:schemas-microsoft-com:office:word" xmlns:w="http://schemas.openxmlformats.org/wordprocessingml/2006/main" xmlns:w14="http://schemas.microsoft.com/office/word/2010/wordml" xmlns:w15="http://schemas.microsoft.com/office/word/2012/wordml" xmlns:w16se="http://schemas.microsoft.com/office/word/2015/wordml/symex" xmlns:wpg="http://schemas.microsoft.com/office/word/2010/wordprocessingGroup" xmlns:wpi="http://schemas.microsoft.com/office/word/2010/wordprocessingInk" xmlns:wne="http://schemas.microsoft.com/office/word/2006/wordml" xmlns:wps="http://schemas.microsoft.com/office/word/2010/wordprocessingShape" mc:Ignorable="w14 w15 w16se wp14">
+<w:endnotes xmlns:wpc="http://schemas.microsoft.com/office/word/2010/wordprocessingCanvas" xmlns:cx="http://schemas.microsoft.com/office/drawing/2014/chartex" xmlns:cx1="http://schemas.microsoft.com/office/drawing/2015/9/8/chartex" xmlns:cx2="http://schemas.microsoft.com/office/drawing/2015/10/21/chartex" xmlns:cx3="http://schemas.microsoft.com/office/drawing/2016/5/9/chartex" xmlns:cx4="http://schemas.microsoft.com/office/drawing/2016/5/10/chartex" xmlns:cx5="http://schemas.microsoft.com/office/drawing/2016/5/11/chartex" xmlns:cx6="http://schemas.microsoft.com/office/drawing/2016/5/12/chartex" xmlns:cx7="http://schemas.microsoft.com/office/drawing/2016/5/13/chartex" xmlns:cx8="http://schemas.microsoft.com/office/drawing/2016/5/14/chartex" xmlns:mc="http://schemas.openxmlformats.org/markup-compatibility/2006" xmlns:aink="http://schemas.microsoft.com/office/drawing/2016/ink" xmlns:am3d="http://schemas.microsoft.com/office/drawing/2017/model3d" xmlns:o="urn:schemas-microsoft-com:office:office" xmlns:r="http://schemas.openxmlformats.org/officeDocument/2006/relationships" xmlns:m="http://schemas.openxmlformats.org/officeDocument/2006/math" xmlns:v="urn:schemas-microsoft-com:vml" xmlns:wp14="http://schemas.microsoft.com/office/word/2010/wordprocessingDrawing" xmlns:wp="http://schemas.openxmlformats.org/drawingml/2006/wordprocessingDrawing" xmlns:w10="urn:schemas-microsoft-com:office:word" xmlns:w="http://schemas.openxmlformats.org/wordprocessingml/2006/main" xmlns:w14="http://schemas.microsoft.com/office/word/2010/wordml" xmlns:w15="http://schemas.microsoft.com/office/word/2012/wordml" xmlns:w16cid="http://schemas.microsoft.com/office/word/2016/wordml/cid" xmlns:w16se="http://schemas.microsoft.com/office/word/2015/wordml/symex" xmlns:wpg="http://schemas.microsoft.com/office/word/2010/wordprocessingGroup" xmlns:wpi="http://schemas.microsoft.com/office/word/2010/wordprocessingInk" xmlns:wne="http://schemas.microsoft.com/office/word/2006/wordml" xmlns:wps="http://schemas.microsoft.com/office/word/2010/wordprocessingShape" mc:Ignorable="w14 w15 w16se w16cid wp14">
   <w:endnote w:type="separator" w:id="-1">
     <w:p>
       <w:pPr>
@@ -468,7 +1286,7 @@
 </file>
 
 <file path=word/footer1.xml><?xml version="1.0" encoding="utf-8"?>
-<w:ftr xmlns:wpc="http://schemas.microsoft.com/office/word/2010/wordprocessingCanvas" xmlns:cx="http://schemas.microsoft.com/office/drawing/2014/chartex" xmlns:cx1="http://schemas.microsoft.com/office/drawing/2015/9/8/chartex" xmlns:cx2="http://schemas.microsoft.com/office/drawing/2015/10/21/chartex" xmlns:cx3="http://schemas.microsoft.com/office/drawing/2016/5/9/chartex" xmlns:cx4="http://schemas.microsoft.com/office/drawing/2016/5/10/chartex" xmlns:cx5="http://schemas.microsoft.com/office/drawing/2016/5/11/chartex" xmlns:mc="http://schemas.openxmlformats.org/markup-compatibility/2006" xmlns:o="urn:schemas-microsoft-com:office:office" xmlns:r="http://schemas.openxmlformats.org/officeDocument/2006/relationships" xmlns:m="http://schemas.openxmlformats.org/officeDocument/2006/math" xmlns:v="urn:schemas-microsoft-com:vml" xmlns:wp14="http://schemas.microsoft.com/office/word/2010/wordprocessingDrawing" xmlns:wp="http://schemas.openxmlformats.org/drawingml/2006/wordprocessingDrawing" xmlns:w10="urn:schemas-microsoft-com:office:word" xmlns:w="http://schemas.openxmlformats.org/wordprocessingml/2006/main" xmlns:w14="http://schemas.microsoft.com/office/word/2010/wordml" xmlns:w15="http://schemas.microsoft.com/office/word/2012/wordml" xmlns:w16se="http://schemas.microsoft.com/office/word/2015/wordml/symex" xmlns:wpg="http://schemas.microsoft.com/office/word/2010/wordprocessingGroup" xmlns:wpi="http://schemas.microsoft.com/office/word/2010/wordprocessingInk" xmlns:wne="http://schemas.microsoft.com/office/word/2006/wordml" xmlns:wps="http://schemas.microsoft.com/office/word/2010/wordprocessingShape" mc:Ignorable="w14 w15 w16se wp14">
+<w:ftr xmlns:wpc="http://schemas.microsoft.com/office/word/2010/wordprocessingCanvas" xmlns:cx="http://schemas.microsoft.com/office/drawing/2014/chartex" xmlns:cx1="http://schemas.microsoft.com/office/drawing/2015/9/8/chartex" xmlns:cx2="http://schemas.microsoft.com/office/drawing/2015/10/21/chartex" xmlns:cx3="http://schemas.microsoft.com/office/drawing/2016/5/9/chartex" xmlns:cx4="http://schemas.microsoft.com/office/drawing/2016/5/10/chartex" xmlns:cx5="http://schemas.microsoft.com/office/drawing/2016/5/11/chartex" xmlns:cx6="http://schemas.microsoft.com/office/drawing/2016/5/12/chartex" xmlns:cx7="http://schemas.microsoft.com/office/drawing/2016/5/13/chartex" xmlns:cx8="http://schemas.microsoft.com/office/drawing/2016/5/14/chartex" xmlns:mc="http://schemas.openxmlformats.org/markup-compatibility/2006" xmlns:aink="http://schemas.microsoft.com/office/drawing/2016/ink" xmlns:am3d="http://schemas.microsoft.com/office/drawing/2017/model3d" xmlns:o="urn:schemas-microsoft-com:office:office" xmlns:r="http://schemas.openxmlformats.org/officeDocument/2006/relationships" xmlns:m="http://schemas.openxmlformats.org/officeDocument/2006/math" xmlns:v="urn:schemas-microsoft-com:vml" xmlns:wp14="http://schemas.microsoft.com/office/word/2010/wordprocessingDrawing" xmlns:wp="http://schemas.openxmlformats.org/drawingml/2006/wordprocessingDrawing" xmlns:w10="urn:schemas-microsoft-com:office:word" xmlns:w="http://schemas.openxmlformats.org/wordprocessingml/2006/main" xmlns:w14="http://schemas.microsoft.com/office/word/2010/wordml" xmlns:w15="http://schemas.microsoft.com/office/word/2012/wordml" xmlns:w16cid="http://schemas.microsoft.com/office/word/2016/wordml/cid" xmlns:w16se="http://schemas.microsoft.com/office/word/2015/wordml/symex" xmlns:wpg="http://schemas.microsoft.com/office/word/2010/wordprocessingGroup" xmlns:wpi="http://schemas.microsoft.com/office/word/2010/wordprocessingInk" xmlns:wne="http://schemas.microsoft.com/office/word/2006/wordml" xmlns:wps="http://schemas.microsoft.com/office/word/2010/wordprocessingShape" mc:Ignorable="w14 w15 w16se w16cid wp14">
   <w:p>
     <w:pPr>
       <w:pStyle w:val="Footer"/>
@@ -784,7 +1602,7 @@
 </file>
 
 <file path=word/footnotes.xml><?xml version="1.0" encoding="utf-8"?>
-<w:footnotes xmlns:wpc="http://schemas.microsoft.com/office/word/2010/wordprocessingCanvas" xmlns:cx="http://schemas.microsoft.com/office/drawing/2014/chartex" xmlns:cx1="http://schemas.microsoft.com/office/drawing/2015/9/8/chartex" xmlns:cx2="http://schemas.microsoft.com/office/drawing/2015/10/21/chartex" xmlns:cx3="http://schemas.microsoft.com/office/drawing/2016/5/9/chartex" xmlns:cx4="http://schemas.microsoft.com/office/drawing/2016/5/10/chartex" xmlns:cx5="http://schemas.microsoft.com/office/drawing/2016/5/11/chartex" xmlns:mc="http://schemas.openxmlformats.org/markup-compatibility/2006" xmlns:o="urn:schemas-microsoft-com:office:office" xmlns:r="http://schemas.openxmlformats.org/officeDocument/2006/relationships" xmlns:m="http://schemas.openxmlformats.org/officeDocument/2006/math" xmlns:v="urn:schemas-microsoft-com:vml" xmlns:wp14="http://schemas.microsoft.com/office/word/2010/wordprocessingDrawing" xmlns:wp="http://schemas.openxmlformats.org/drawingml/2006/wordprocessingDrawing" xmlns:w10="urn:schemas-microsoft-com:office:word" xmlns:w="http://schemas.openxmlformats.org/wordprocessingml/2006/main" xmlns:w14="http://schemas.microsoft.com/office/word/2010/wordml" xmlns:w15="http://schemas.microsoft.com/office/word/2012/wordml" xmlns:w16se="http://schemas.microsoft.com/office/word/2015/wordml/symex" xmlns:wpg="http://schemas.microsoft.com/office/word/2010/wordprocessingGroup" xmlns:wpi="http://schemas.microsoft.com/office/word/2010/wordprocessingInk" xmlns:wne="http://schemas.microsoft.com/office/word/2006/wordml" xmlns:wps="http://schemas.microsoft.com/office/word/2010/wordprocessingShape" mc:Ignorable="w14 w15 w16se wp14">
+<w:footnotes xmlns:wpc="http://schemas.microsoft.com/office/word/2010/wordprocessingCanvas" xmlns:cx="http://schemas.microsoft.com/office/drawing/2014/chartex" xmlns:cx1="http://schemas.microsoft.com/office/drawing/2015/9/8/chartex" xmlns:cx2="http://schemas.microsoft.com/office/drawing/2015/10/21/chartex" xmlns:cx3="http://schemas.microsoft.com/office/drawing/2016/5/9/chartex" xmlns:cx4="http://schemas.microsoft.com/office/drawing/2016/5/10/chartex" xmlns:cx5="http://schemas.microsoft.com/office/drawing/2016/5/11/chartex" xmlns:cx6="http://schemas.microsoft.com/office/drawing/2016/5/12/chartex" xmlns:cx7="http://schemas.microsoft.com/office/drawing/2016/5/13/chartex" xmlns:cx8="http://schemas.microsoft.com/office/drawing/2016/5/14/chartex" xmlns:mc="http://schemas.openxmlformats.org/markup-compatibility/2006" xmlns:aink="http://schemas.microsoft.com/office/drawing/2016/ink" xmlns:am3d="http://schemas.microsoft.com/office/drawing/2017/model3d" xmlns:o="urn:schemas-microsoft-com:office:office" xmlns:r="http://schemas.openxmlformats.org/officeDocument/2006/relationships" xmlns:m="http://schemas.openxmlformats.org/officeDocument/2006/math" xmlns:v="urn:schemas-microsoft-com:vml" xmlns:wp14="http://schemas.microsoft.com/office/word/2010/wordprocessingDrawing" xmlns:wp="http://schemas.openxmlformats.org/drawingml/2006/wordprocessingDrawing" xmlns:w10="urn:schemas-microsoft-com:office:word" xmlns:w="http://schemas.openxmlformats.org/wordprocessingml/2006/main" xmlns:w14="http://schemas.microsoft.com/office/word/2010/wordml" xmlns:w15="http://schemas.microsoft.com/office/word/2012/wordml" xmlns:w16cid="http://schemas.microsoft.com/office/word/2016/wordml/cid" xmlns:w16se="http://schemas.microsoft.com/office/word/2015/wordml/symex" xmlns:wpg="http://schemas.microsoft.com/office/word/2010/wordprocessingGroup" xmlns:wpi="http://schemas.microsoft.com/office/word/2010/wordprocessingInk" xmlns:wne="http://schemas.microsoft.com/office/word/2006/wordml" xmlns:wps="http://schemas.microsoft.com/office/word/2010/wordprocessingShape" mc:Ignorable="w14 w15 w16se w16cid wp14">
   <w:footnote w:type="separator" w:id="-1">
     <w:p>
       <w:pPr>
@@ -809,7 +1627,7 @@
 </file>
 
 <file path=word/header1.xml><?xml version="1.0" encoding="utf-8"?>
-<w:hdr xmlns:wpc="http://schemas.microsoft.com/office/word/2010/wordprocessingCanvas" xmlns:cx="http://schemas.microsoft.com/office/drawing/2014/chartex" xmlns:cx1="http://schemas.microsoft.com/office/drawing/2015/9/8/chartex" xmlns:cx2="http://schemas.microsoft.com/office/drawing/2015/10/21/chartex" xmlns:cx3="http://schemas.microsoft.com/office/drawing/2016/5/9/chartex" xmlns:cx4="http://schemas.microsoft.com/office/drawing/2016/5/10/chartex" xmlns:cx5="http://schemas.microsoft.com/office/drawing/2016/5/11/chartex" xmlns:mc="http://schemas.openxmlformats.org/markup-compatibility/2006" xmlns:o="urn:schemas-microsoft-com:office:office" xmlns:r="http://schemas.openxmlformats.org/officeDocument/2006/relationships" xmlns:m="http://schemas.openxmlformats.org/officeDocument/2006/math" xmlns:v="urn:schemas-microsoft-com:vml" xmlns:wp14="http://schemas.microsoft.com/office/word/2010/wordprocessingDrawing" xmlns:wp="http://schemas.openxmlformats.org/drawingml/2006/wordprocessingDrawing" xmlns:w10="urn:schemas-microsoft-com:office:word" xmlns:w="http://schemas.openxmlformats.org/wordprocessingml/2006/main" xmlns:w14="http://schemas.microsoft.com/office/word/2010/wordml" xmlns:w15="http://schemas.microsoft.com/office/word/2012/wordml" xmlns:w16se="http://schemas.microsoft.com/office/word/2015/wordml/symex" xmlns:wpg="http://schemas.microsoft.com/office/word/2010/wordprocessingGroup" xmlns:wpi="http://schemas.microsoft.com/office/word/2010/wordprocessingInk" xmlns:wne="http://schemas.microsoft.com/office/word/2006/wordml" xmlns:wps="http://schemas.microsoft.com/office/word/2010/wordprocessingShape" mc:Ignorable="w14 w15 w16se wp14">
+<w:hdr xmlns:wpc="http://schemas.microsoft.com/office/word/2010/wordprocessingCanvas" xmlns:cx="http://schemas.microsoft.com/office/drawing/2014/chartex" xmlns:cx1="http://schemas.microsoft.com/office/drawing/2015/9/8/chartex" xmlns:cx2="http://schemas.microsoft.com/office/drawing/2015/10/21/chartex" xmlns:cx3="http://schemas.microsoft.com/office/drawing/2016/5/9/chartex" xmlns:cx4="http://schemas.microsoft.com/office/drawing/2016/5/10/chartex" xmlns:cx5="http://schemas.microsoft.com/office/drawing/2016/5/11/chartex" xmlns:cx6="http://schemas.microsoft.com/office/drawing/2016/5/12/chartex" xmlns:cx7="http://schemas.microsoft.com/office/drawing/2016/5/13/chartex" xmlns:cx8="http://schemas.microsoft.com/office/drawing/2016/5/14/chartex" xmlns:mc="http://schemas.openxmlformats.org/markup-compatibility/2006" xmlns:aink="http://schemas.microsoft.com/office/drawing/2016/ink" xmlns:am3d="http://schemas.microsoft.com/office/drawing/2017/model3d" xmlns:o="urn:schemas-microsoft-com:office:office" xmlns:r="http://schemas.openxmlformats.org/officeDocument/2006/relationships" xmlns:m="http://schemas.openxmlformats.org/officeDocument/2006/math" xmlns:v="urn:schemas-microsoft-com:vml" xmlns:wp14="http://schemas.microsoft.com/office/word/2010/wordprocessingDrawing" xmlns:wp="http://schemas.openxmlformats.org/drawingml/2006/wordprocessingDrawing" xmlns:w10="urn:schemas-microsoft-com:office:word" xmlns:w="http://schemas.openxmlformats.org/wordprocessingml/2006/main" xmlns:w14="http://schemas.microsoft.com/office/word/2010/wordml" xmlns:w15="http://schemas.microsoft.com/office/word/2012/wordml" xmlns:w16cid="http://schemas.microsoft.com/office/word/2016/wordml/cid" xmlns:w16se="http://schemas.microsoft.com/office/word/2015/wordml/symex" xmlns:wpg="http://schemas.microsoft.com/office/word/2010/wordprocessingGroup" xmlns:wpi="http://schemas.microsoft.com/office/word/2010/wordprocessingInk" xmlns:wne="http://schemas.microsoft.com/office/word/2006/wordml" xmlns:wps="http://schemas.microsoft.com/office/word/2010/wordprocessingShape" mc:Ignorable="w14 w15 w16se w16cid wp14">
   <w:p>
     <w:pPr>
       <w:pStyle w:val="Header"/>
@@ -822,7 +1640,7 @@
 </file>
 
 <file path=word/numbering.xml><?xml version="1.0" encoding="utf-8"?>
-<w:numbering xmlns:wpc="http://schemas.microsoft.com/office/word/2010/wordprocessingCanvas" xmlns:cx="http://schemas.microsoft.com/office/drawing/2014/chartex" xmlns:cx1="http://schemas.microsoft.com/office/drawing/2015/9/8/chartex" xmlns:cx2="http://schemas.microsoft.com/office/drawing/2015/10/21/chartex" xmlns:cx3="http://schemas.microsoft.com/office/drawing/2016/5/9/chartex" xmlns:cx4="http://schemas.microsoft.com/office/drawing/2016/5/10/chartex" xmlns:cx5="http://schemas.microsoft.com/office/drawing/2016/5/11/chartex" xmlns:mc="http://schemas.openxmlformats.org/markup-compatibility/2006" xmlns:o="urn:schemas-microsoft-com:office:office" xmlns:r="http://schemas.openxmlformats.org/officeDocument/2006/relationships" xmlns:m="http://schemas.openxmlformats.org/officeDocument/2006/math" xmlns:v="urn:schemas-microsoft-com:vml" xmlns:wp14="http://schemas.microsoft.com/office/word/2010/wordprocessingDrawing" xmlns:wp="http://schemas.openxmlformats.org/drawingml/2006/wordprocessingDrawing" xmlns:w10="urn:schemas-microsoft-com:office:word" xmlns:w="http://schemas.openxmlformats.org/wordprocessingml/2006/main" xmlns:w14="http://schemas.microsoft.com/office/word/2010/wordml" xmlns:w15="http://schemas.microsoft.com/office/word/2012/wordml" xmlns:w16se="http://schemas.microsoft.com/office/word/2015/wordml/symex" xmlns:wpg="http://schemas.microsoft.com/office/word/2010/wordprocessingGroup" xmlns:wpi="http://schemas.microsoft.com/office/word/2010/wordprocessingInk" xmlns:wne="http://schemas.microsoft.com/office/word/2006/wordml" xmlns:wps="http://schemas.microsoft.com/office/word/2010/wordprocessingShape" mc:Ignorable="w14 w15 w16se wp14">
+<w:numbering xmlns:wpc="http://schemas.microsoft.com/office/word/2010/wordprocessingCanvas" xmlns:cx="http://schemas.microsoft.com/office/drawing/2014/chartex" xmlns:cx1="http://schemas.microsoft.com/office/drawing/2015/9/8/chartex" xmlns:cx2="http://schemas.microsoft.com/office/drawing/2015/10/21/chartex" xmlns:cx3="http://schemas.microsoft.com/office/drawing/2016/5/9/chartex" xmlns:cx4="http://schemas.microsoft.com/office/drawing/2016/5/10/chartex" xmlns:cx5="http://schemas.microsoft.com/office/drawing/2016/5/11/chartex" xmlns:cx6="http://schemas.microsoft.com/office/drawing/2016/5/12/chartex" xmlns:cx7="http://schemas.microsoft.com/office/drawing/2016/5/13/chartex" xmlns:cx8="http://schemas.microsoft.com/office/drawing/2016/5/14/chartex" xmlns:mc="http://schemas.openxmlformats.org/markup-compatibility/2006" xmlns:aink="http://schemas.microsoft.com/office/drawing/2016/ink" xmlns:am3d="http://schemas.microsoft.com/office/drawing/2017/model3d" xmlns:o="urn:schemas-microsoft-com:office:office" xmlns:r="http://schemas.openxmlformats.org/officeDocument/2006/relationships" xmlns:m="http://schemas.openxmlformats.org/officeDocument/2006/math" xmlns:v="urn:schemas-microsoft-com:vml" xmlns:wp14="http://schemas.microsoft.com/office/word/2010/wordprocessingDrawing" xmlns:wp="http://schemas.openxmlformats.org/drawingml/2006/wordprocessingDrawing" xmlns:w10="urn:schemas-microsoft-com:office:word" xmlns:w="http://schemas.openxmlformats.org/wordprocessingml/2006/main" xmlns:w14="http://schemas.microsoft.com/office/word/2010/wordml" xmlns:w15="http://schemas.microsoft.com/office/word/2012/wordml" xmlns:w16cid="http://schemas.microsoft.com/office/word/2016/wordml/cid" xmlns:w16se="http://schemas.microsoft.com/office/word/2015/wordml/symex" xmlns:wpg="http://schemas.microsoft.com/office/word/2010/wordprocessingGroup" xmlns:wpi="http://schemas.microsoft.com/office/word/2010/wordprocessingInk" xmlns:wne="http://schemas.microsoft.com/office/word/2006/wordml" xmlns:wps="http://schemas.microsoft.com/office/word/2010/wordprocessingShape" mc:Ignorable="w14 w15 w16se w16cid wp14">
   <w:abstractNum w:abstractNumId="0" w15:restartNumberingAfterBreak="0">
     <w:nsid w:val="275816F2"/>
     <w:multiLevelType w:val="multilevel"/>
@@ -1291,7 +2109,7 @@
 </file>
 
 <file path=word/styles.xml><?xml version="1.0" encoding="utf-8"?>
-<w:styles xmlns:mc="http://schemas.openxmlformats.org/markup-compatibility/2006" xmlns:r="http://schemas.openxmlformats.org/officeDocument/2006/relationships" xmlns:w="http://schemas.openxmlformats.org/wordprocessingml/2006/main" xmlns:w14="http://schemas.microsoft.com/office/word/2010/wordml" xmlns:w15="http://schemas.microsoft.com/office/word/2012/wordml" xmlns:w16se="http://schemas.microsoft.com/office/word/2015/wordml/symex" mc:Ignorable="w14 w15 w16se">
+<w:styles xmlns:mc="http://schemas.openxmlformats.org/markup-compatibility/2006" xmlns:r="http://schemas.openxmlformats.org/officeDocument/2006/relationships" xmlns:w="http://schemas.openxmlformats.org/wordprocessingml/2006/main" xmlns:w14="http://schemas.microsoft.com/office/word/2010/wordml" xmlns:w15="http://schemas.microsoft.com/office/word/2012/wordml" xmlns:w16cid="http://schemas.microsoft.com/office/word/2016/wordml/cid" xmlns:w16se="http://schemas.microsoft.com/office/word/2015/wordml/symex" mc:Ignorable="w14 w15 w16se w16cid">
   <w:docDefaults>
     <w:rPrDefault>
       <w:rPr>
@@ -1307,7 +2125,7 @@
       </w:pPr>
     </w:pPrDefault>
   </w:docDefaults>
-  <w:latentStyles w:defLockedState="0" w:defUIPriority="99" w:defSemiHidden="0" w:defUnhideWhenUsed="0" w:defQFormat="0" w:count="373">
+  <w:latentStyles w:defLockedState="0" w:defUIPriority="99" w:defSemiHidden="0" w:defUnhideWhenUsed="0" w:defQFormat="0" w:count="375">
     <w:lsdException w:name="Normal" w:uiPriority="0" w:qFormat="1"/>
     <w:lsdException w:name="heading 1" w:uiPriority="9" w:qFormat="1"/>
     <w:lsdException w:name="heading 2" w:semiHidden="1" w:uiPriority="9" w:unhideWhenUsed="1" w:qFormat="1"/>
@@ -1413,7 +2231,6 @@
     <w:lsdException w:name="HTML Sample" w:semiHidden="1" w:unhideWhenUsed="1"/>
     <w:lsdException w:name="HTML Typewriter" w:semiHidden="1" w:unhideWhenUsed="1"/>
     <w:lsdException w:name="HTML Variable" w:semiHidden="1" w:unhideWhenUsed="1"/>
-    <w:lsdException w:name="Normal Table" w:semiHidden="1" w:unhideWhenUsed="1"/>
     <w:lsdException w:name="annotation subject" w:semiHidden="1" w:unhideWhenUsed="1"/>
     <w:lsdException w:name="No List" w:semiHidden="1" w:unhideWhenUsed="1"/>
     <w:lsdException w:name="Outline List 1" w:semiHidden="1" w:unhideWhenUsed="1"/>
@@ -1459,11 +2276,9 @@
     <w:lsdException w:name="Table Subtle 1" w:semiHidden="1" w:unhideWhenUsed="1"/>
     <w:lsdException w:name="Table Subtle 2" w:semiHidden="1" w:unhideWhenUsed="1"/>
     <w:lsdException w:name="Table Web 1" w:semiHidden="1" w:unhideWhenUsed="1"/>
-    <w:lsdException w:name="Table Web 2" w:semiHidden="1" w:unhideWhenUsed="1"/>
     <w:lsdException w:name="Table Web 3" w:semiHidden="1" w:unhideWhenUsed="1"/>
     <w:lsdException w:name="Balloon Text" w:semiHidden="1" w:unhideWhenUsed="1"/>
     <w:lsdException w:name="Table Grid" w:uiPriority="39"/>
-    <w:lsdException w:name="Table Theme" w:semiHidden="1" w:unhideWhenUsed="1"/>
     <w:lsdException w:name="Placeholder Text" w:semiHidden="1"/>
     <w:lsdException w:name="No Spacing" w:uiPriority="1" w:qFormat="1"/>
     <w:lsdException w:name="Light Shading" w:uiPriority="60"/>
@@ -1575,8 +2390,6 @@
     <w:lsdException w:name="Book Title" w:uiPriority="33" w:qFormat="1"/>
     <w:lsdException w:name="Bibliography" w:semiHidden="1" w:uiPriority="37" w:unhideWhenUsed="1"/>
     <w:lsdException w:name="TOC Heading" w:semiHidden="1" w:uiPriority="39" w:unhideWhenUsed="1" w:qFormat="1"/>
-    <w:lsdException w:name="Grid Table 2" w:semiHidden="1" w:unhideWhenUsed="1"/>
-    <w:lsdException w:name="Grid Table 3" w:semiHidden="1" w:unhideWhenUsed="1"/>
     <w:lsdException w:name="Grid Table 4" w:uiPriority="49"/>
     <w:lsdException w:name="Grid Table 5 Dark" w:uiPriority="50"/>
     <w:lsdException w:name="Grid Table 6 Colorful" w:uiPriority="51"/>
@@ -1674,6 +2487,8 @@
     <w:lsdException w:name="List Table 7 Colorful Accent 6" w:uiPriority="52"/>
     <w:lsdException w:name="Mention" w:semiHidden="1" w:unhideWhenUsed="1"/>
     <w:lsdException w:name="Smart Hyperlink" w:semiHidden="1" w:unhideWhenUsed="1"/>
+    <w:lsdException w:name="Hashtag" w:semiHidden="1" w:unhideWhenUsed="1"/>
+    <w:lsdException w:name="Unresolved Mention" w:semiHidden="1" w:unhideWhenUsed="1"/>
   </w:latentStyles>
   <w:style w:type="paragraph" w:default="1" w:styleId="Normal">
     <w:name w:val="Normal"/>
@@ -2741,6 +3556,15 @@
 </file>
 
 <file path=customXml/item2.xml><?xml version="1.0" encoding="utf-8"?>
+<?mso-contentType ?>
+<FormTemplates xmlns="http://schemas.microsoft.com/sharepoint/v3/contenttype/forms">
+  <Display>DocumentLibraryForm</Display>
+  <Edit>DocumentLibraryForm</Edit>
+  <New>DocumentLibraryForm</New>
+</FormTemplates>
+</file>
+
+<file path=customXml/item3.xml><?xml version="1.0" encoding="utf-8"?>
 <p:properties xmlns:p="http://schemas.microsoft.com/office/2006/metadata/properties" xmlns:xsi="http://www.w3.org/2001/XMLSchema-instance" xmlns:pc="http://schemas.microsoft.com/office/infopath/2007/PartnerControls">
   <documentManagement>
     <IconOverlay xmlns="http://schemas.microsoft.com/sharepoint/v4" xsi:nil="true"/>
@@ -2828,15 +3652,6 @@
 </p:properties>
 </file>
 
-<file path=customXml/item3.xml><?xml version="1.0" encoding="utf-8"?>
-<?mso-contentType ?>
-<FormTemplates xmlns="http://schemas.microsoft.com/sharepoint/v3/contenttype/forms">
-  <Display>DocumentLibraryForm</Display>
-  <Edit>DocumentLibraryForm</Edit>
-  <New>DocumentLibraryForm</New>
-</FormTemplates>
-</file>
-
 <file path=customXml/itemProps1.xml><?xml version="1.0" encoding="utf-8"?>
 <ds:datastoreItem xmlns:ds="http://schemas.openxmlformats.org/officeDocument/2006/customXml" ds:itemID="{83C57EE9-56B0-4B0A-94C3-84E98770AE76}">
   <ds:schemaRefs>
@@ -2860,6 +3675,14 @@
 </file>
 
 <file path=customXml/itemProps2.xml><?xml version="1.0" encoding="utf-8"?>
+<ds:datastoreItem xmlns:ds="http://schemas.openxmlformats.org/officeDocument/2006/customXml" ds:itemID="{3109AE69-BA35-469A-B7E8-486799D1C158}">
+  <ds:schemaRefs>
+    <ds:schemaRef ds:uri="http://schemas.microsoft.com/sharepoint/v3/contenttype/forms"/>
+  </ds:schemaRefs>
+</ds:datastoreItem>
+</file>
+
+<file path=customXml/itemProps3.xml><?xml version="1.0" encoding="utf-8"?>
 <ds:datastoreItem xmlns:ds="http://schemas.openxmlformats.org/officeDocument/2006/customXml" ds:itemID="{283F29D7-93A8-4FF1-83B0-95061A862C0C}">
   <ds:schemaRefs>
     <ds:schemaRef ds:uri="http://schemas.microsoft.com/office/2006/metadata/properties"/>
@@ -2871,12 +3694,4 @@
     <ds:schemaRef ds:uri="5edd459b-714d-42ed-b78f-512da7d1c14e"/>
   </ds:schemaRefs>
 </ds:datastoreItem>
-</file>
-
-<file path=customXml/itemProps3.xml><?xml version="1.0" encoding="utf-8"?>
-<ds:datastoreItem xmlns:ds="http://schemas.openxmlformats.org/officeDocument/2006/customXml" ds:itemID="{3109AE69-BA35-469A-B7E8-486799D1C158}">
-  <ds:schemaRefs>
-    <ds:schemaRef ds:uri="http://schemas.microsoft.com/sharepoint/v3/contenttype/forms"/>
-  </ds:schemaRefs>
-</ds:datastoreItem>
 </file>
--- a/Unit 2 Word/Lab 2.4 Guessing Game.docx
+++ b/Unit 2 Word/Lab 2.4 Guessing Game.docx
@@ -189,23 +189,7 @@
           <w:rFonts w:ascii="Calibri" w:hAnsi="Calibri"/>
           <w:color w:val="333333"/>
         </w:rPr>
-        <w:t xml:space="preserve">Write the simple version of the </w:t>
-      </w:r>
-      <w:proofErr w:type="spellStart"/>
-      <w:r>
-        <w:rPr>
-          <w:rFonts w:ascii="Calibri" w:hAnsi="Calibri"/>
-          <w:color w:val="333333"/>
-        </w:rPr>
-        <w:t>guesing</w:t>
-      </w:r>
-      <w:proofErr w:type="spellEnd"/>
-      <w:r>
-        <w:rPr>
-          <w:rFonts w:ascii="Calibri" w:hAnsi="Calibri"/>
-          <w:color w:val="333333"/>
-        </w:rPr>
-        <w:t xml:space="preserve"> game program described above.</w:t>
+        <w:t>Write the simple version of the guesing game program described above.</w:t>
       </w:r>
     </w:p>
     <w:p>
@@ -495,16 +479,7 @@
                 <w:color w:val="24292E"/>
                 <w:shd w:val="clear" w:color="auto" w:fill="FFFFFF"/>
               </w:rPr>
-              <w:t>Lab 2.4</w:t>
-            </w:r>
-            <w:r>
-              <w:rPr>
-                <w:rStyle w:val="Strong"/>
-                <w:rFonts w:ascii="Segoe UI" w:hAnsi="Segoe UI" w:cs="Segoe UI"/>
-                <w:color w:val="24292E"/>
-                <w:shd w:val="clear" w:color="auto" w:fill="FFFFFF"/>
-              </w:rPr>
-              <w:t xml:space="preserve"> Criteria</w:t>
+              <w:t>Lab 2.4 Criteria</w:t>
             </w:r>
           </w:p>
         </w:tc>
@@ -563,19 +538,17 @@
           </w:tcPr>
           <w:p>
             <w:pPr>
-              <w:spacing w:after="0" w:line="336" w:lineRule="atLeast"/>
-              <w:rPr>
-                <w:rFonts w:ascii="Calibri" w:eastAsia="Times New Roman" w:hAnsi="Calibri" w:cs="Times New Roman"/>
+              <w:rPr>
+                <w:rFonts w:eastAsia="Times New Roman" w:cs="Times New Roman"/>
                 <w:color w:val="333333"/>
                 <w:sz w:val="24"/>
                 <w:szCs w:val="24"/>
               </w:rPr>
             </w:pPr>
             <w:r>
-              <w:rPr>
-                <w:rFonts w:ascii="Calibri" w:hAnsi="Calibri" w:cs="Calibri"/>
-                <w:color w:val="000000"/>
-              </w:rPr>
+              <w:t xml:space="preserve">1.1 </w:t>
+            </w:r>
+            <w:r>
               <w:t>Planning Worksheet</w:t>
             </w:r>
           </w:p>
@@ -654,6 +627,13 @@
                 <w:rFonts w:ascii="Calibri" w:hAnsi="Calibri" w:cs="Calibri"/>
                 <w:color w:val="000000"/>
               </w:rPr>
+              <w:t xml:space="preserve">1.2 </w:t>
+            </w:r>
+            <w:r>
+              <w:rPr>
+                <w:rFonts w:ascii="Calibri" w:hAnsi="Calibri" w:cs="Calibri"/>
+                <w:color w:val="000000"/>
+              </w:rPr>
               <w:t>Simple version</w:t>
             </w:r>
           </w:p>
@@ -692,21 +672,7 @@
                 <w:rFonts w:ascii="Calibri" w:hAnsi="Calibri" w:cs="Calibri"/>
                 <w:color w:val="000000"/>
               </w:rPr>
-              <w:t>0.</w:t>
-            </w:r>
-            <w:r>
-              <w:rPr>
-                <w:rFonts w:ascii="Calibri" w:hAnsi="Calibri" w:cs="Calibri"/>
-                <w:color w:val="000000"/>
-              </w:rPr>
-              <w:t>2</w:t>
-            </w:r>
-            <w:r>
-              <w:rPr>
-                <w:rFonts w:ascii="Calibri" w:hAnsi="Calibri" w:cs="Calibri"/>
-                <w:color w:val="000000"/>
-              </w:rPr>
-              <w:t>5</w:t>
+              <w:t>0.25</w:t>
             </w:r>
             <w:r>
               <w:rPr>
@@ -750,6 +716,13 @@
                 <w:rFonts w:ascii="Calibri" w:hAnsi="Calibri" w:cs="Calibri"/>
                 <w:color w:val="000000"/>
               </w:rPr>
+              <w:t xml:space="preserve">1.3 </w:t>
+            </w:r>
+            <w:r>
+              <w:rPr>
+                <w:rFonts w:ascii="Calibri" w:hAnsi="Calibri" w:cs="Calibri"/>
+                <w:color w:val="000000"/>
+              </w:rPr>
               <w:t>Repeat till correct guess</w:t>
             </w:r>
           </w:p>
@@ -778,190 +751,6 @@
               <w:rPr>
                 <w:rFonts w:ascii="Calibri" w:hAnsi="Calibri" w:cs="Calibri"/>
                 <w:color w:val="000000"/>
-              </w:rPr>
-            </w:pPr>
-            <w:r>
-              <w:rPr>
-                <w:rFonts w:ascii="Calibri" w:hAnsi="Calibri" w:cs="Calibri"/>
-                <w:color w:val="000000"/>
-              </w:rPr>
-              <w:t>0.</w:t>
-            </w:r>
-            <w:r>
-              <w:rPr>
-                <w:rFonts w:ascii="Calibri" w:hAnsi="Calibri" w:cs="Calibri"/>
-                <w:color w:val="000000"/>
-              </w:rPr>
-              <w:t>2</w:t>
-            </w:r>
-            <w:r>
-              <w:rPr>
-                <w:rFonts w:ascii="Calibri" w:hAnsi="Calibri" w:cs="Calibri"/>
-                <w:color w:val="000000"/>
-              </w:rPr>
-              <w:t>5 points</w:t>
-            </w:r>
-          </w:p>
-        </w:tc>
-      </w:tr>
-      <w:tr>
-        <w:tc>
-          <w:tcPr>
-            <w:tcW w:w="6657" w:type="dxa"/>
-            <w:tcBorders>
-              <w:top w:val="single" w:sz="6" w:space="0" w:color="DDDDDD"/>
-              <w:left w:val="single" w:sz="6" w:space="0" w:color="DDDDDD"/>
-              <w:bottom w:val="single" w:sz="6" w:space="0" w:color="DDDDDD"/>
-              <w:right w:val="single" w:sz="6" w:space="0" w:color="DDDDDD"/>
-            </w:tcBorders>
-            <w:shd w:val="clear" w:color="auto" w:fill="FFFFFF"/>
-            <w:tcMar>
-              <w:top w:w="90" w:type="dxa"/>
-              <w:left w:w="195" w:type="dxa"/>
-              <w:bottom w:w="90" w:type="dxa"/>
-              <w:right w:w="195" w:type="dxa"/>
-            </w:tcMar>
-            <w:vAlign w:val="bottom"/>
-          </w:tcPr>
-          <w:p>
-            <w:pPr>
-              <w:spacing w:after="0" w:line="336" w:lineRule="atLeast"/>
-              <w:rPr>
-                <w:rStyle w:val="Strong"/>
-                <w:rFonts w:ascii="Calibri" w:eastAsia="Times New Roman" w:hAnsi="Calibri" w:cs="Times New Roman"/>
-                <w:color w:val="333333"/>
-                <w:sz w:val="24"/>
-                <w:szCs w:val="24"/>
-              </w:rPr>
-            </w:pPr>
-            <w:r>
-              <w:rPr>
-                <w:rFonts w:ascii="Calibri" w:hAnsi="Calibri" w:cs="Calibri"/>
-                <w:color w:val="000000"/>
-              </w:rPr>
-              <w:t>User name</w:t>
-            </w:r>
-          </w:p>
-        </w:tc>
-        <w:tc>
-          <w:tcPr>
-            <w:tcW w:w="1458" w:type="dxa"/>
-            <w:tcBorders>
-              <w:top w:val="single" w:sz="6" w:space="0" w:color="DDDDDD"/>
-              <w:left w:val="single" w:sz="6" w:space="0" w:color="DDDDDD"/>
-              <w:bottom w:val="single" w:sz="6" w:space="0" w:color="DDDDDD"/>
-              <w:right w:val="single" w:sz="6" w:space="0" w:color="DDDDDD"/>
-            </w:tcBorders>
-            <w:shd w:val="clear" w:color="auto" w:fill="FFFFFF"/>
-            <w:tcMar>
-              <w:top w:w="90" w:type="dxa"/>
-              <w:left w:w="195" w:type="dxa"/>
-              <w:bottom w:w="90" w:type="dxa"/>
-              <w:right w:w="195" w:type="dxa"/>
-            </w:tcMar>
-            <w:vAlign w:val="bottom"/>
-          </w:tcPr>
-          <w:p>
-            <w:pPr>
-              <w:spacing w:after="0" w:line="336" w:lineRule="atLeast"/>
-              <w:rPr>
-                <w:rStyle w:val="Strong"/>
-                <w:rFonts w:ascii="Calibri" w:eastAsia="Times New Roman" w:hAnsi="Calibri" w:cs="Times New Roman"/>
-                <w:color w:val="333333"/>
-                <w:sz w:val="24"/>
-                <w:szCs w:val="24"/>
-              </w:rPr>
-            </w:pPr>
-            <w:r>
-              <w:rPr>
-                <w:rFonts w:ascii="Calibri" w:hAnsi="Calibri" w:cs="Calibri"/>
-                <w:color w:val="000000"/>
-              </w:rPr>
-              <w:t>0.</w:t>
-            </w:r>
-            <w:r>
-              <w:rPr>
-                <w:rFonts w:ascii="Calibri" w:hAnsi="Calibri" w:cs="Calibri"/>
-                <w:color w:val="000000"/>
-              </w:rPr>
-              <w:t>2</w:t>
-            </w:r>
-            <w:r>
-              <w:rPr>
-                <w:rFonts w:ascii="Calibri" w:hAnsi="Calibri" w:cs="Calibri"/>
-                <w:color w:val="000000"/>
-              </w:rPr>
-              <w:t>5 points</w:t>
-            </w:r>
-          </w:p>
-        </w:tc>
-      </w:tr>
-      <w:tr>
-        <w:tc>
-          <w:tcPr>
-            <w:tcW w:w="6657" w:type="dxa"/>
-            <w:tcBorders>
-              <w:top w:val="single" w:sz="6" w:space="0" w:color="DDDDDD"/>
-              <w:left w:val="single" w:sz="6" w:space="0" w:color="DDDDDD"/>
-              <w:bottom w:val="single" w:sz="6" w:space="0" w:color="DDDDDD"/>
-              <w:right w:val="single" w:sz="6" w:space="0" w:color="DDDDDD"/>
-            </w:tcBorders>
-            <w:shd w:val="clear" w:color="auto" w:fill="FFFFFF"/>
-            <w:tcMar>
-              <w:top w:w="90" w:type="dxa"/>
-              <w:left w:w="195" w:type="dxa"/>
-              <w:bottom w:w="90" w:type="dxa"/>
-              <w:right w:w="195" w:type="dxa"/>
-            </w:tcMar>
-            <w:vAlign w:val="bottom"/>
-          </w:tcPr>
-          <w:p>
-            <w:pPr>
-              <w:spacing w:after="0" w:line="336" w:lineRule="atLeast"/>
-              <w:rPr>
-                <w:rStyle w:val="Strong"/>
-                <w:rFonts w:ascii="Calibri" w:eastAsia="Times New Roman" w:hAnsi="Calibri" w:cs="Times New Roman"/>
-                <w:color w:val="333333"/>
-                <w:sz w:val="24"/>
-                <w:szCs w:val="24"/>
-              </w:rPr>
-            </w:pPr>
-            <w:r>
-              <w:rPr>
-                <w:rFonts w:ascii="Calibri" w:hAnsi="Calibri" w:cs="Calibri"/>
-                <w:color w:val="000000"/>
-              </w:rPr>
-              <w:t>Range of numbers</w:t>
-            </w:r>
-          </w:p>
-        </w:tc>
-        <w:tc>
-          <w:tcPr>
-            <w:tcW w:w="1458" w:type="dxa"/>
-            <w:tcBorders>
-              <w:top w:val="single" w:sz="6" w:space="0" w:color="DDDDDD"/>
-              <w:left w:val="single" w:sz="6" w:space="0" w:color="DDDDDD"/>
-              <w:bottom w:val="single" w:sz="6" w:space="0" w:color="DDDDDD"/>
-              <w:right w:val="single" w:sz="6" w:space="0" w:color="DDDDDD"/>
-            </w:tcBorders>
-            <w:shd w:val="clear" w:color="auto" w:fill="FFFFFF"/>
-            <w:tcMar>
-              <w:top w:w="90" w:type="dxa"/>
-              <w:left w:w="195" w:type="dxa"/>
-              <w:bottom w:w="90" w:type="dxa"/>
-              <w:right w:w="195" w:type="dxa"/>
-            </w:tcMar>
-            <w:vAlign w:val="bottom"/>
-          </w:tcPr>
-          <w:p>
-            <w:pPr>
-              <w:spacing w:after="0" w:line="336" w:lineRule="atLeast"/>
-              <w:rPr>
-                <w:rStyle w:val="Strong"/>
-                <w:rFonts w:ascii="Calibri" w:eastAsia="Times New Roman" w:hAnsi="Calibri" w:cs="Times New Roman"/>
-                <w:color w:val="333333"/>
-                <w:sz w:val="24"/>
-                <w:szCs w:val="24"/>
               </w:rPr>
             </w:pPr>
             <w:r>
@@ -1009,7 +798,14 @@
                 <w:rFonts w:ascii="Calibri" w:hAnsi="Calibri" w:cs="Calibri"/>
                 <w:color w:val="000000"/>
               </w:rPr>
-              <w:t>Number of guesses</w:t>
+              <w:t xml:space="preserve">1.4 </w:t>
+            </w:r>
+            <w:r>
+              <w:rPr>
+                <w:rFonts w:ascii="Calibri" w:hAnsi="Calibri" w:cs="Calibri"/>
+                <w:color w:val="000000"/>
+              </w:rPr>
+              <w:t>User name</w:t>
             </w:r>
           </w:p>
         </w:tc>
@@ -1047,21 +843,7 @@
                 <w:rFonts w:ascii="Calibri" w:hAnsi="Calibri" w:cs="Calibri"/>
                 <w:color w:val="000000"/>
               </w:rPr>
-              <w:t>0.</w:t>
-            </w:r>
-            <w:r>
-              <w:rPr>
-                <w:rFonts w:ascii="Calibri" w:hAnsi="Calibri" w:cs="Calibri"/>
-                <w:color w:val="000000"/>
-              </w:rPr>
-              <w:t>2</w:t>
-            </w:r>
-            <w:r>
-              <w:rPr>
-                <w:rFonts w:ascii="Calibri" w:hAnsi="Calibri" w:cs="Calibri"/>
-                <w:color w:val="000000"/>
-              </w:rPr>
-              <w:t>5 points</w:t>
+              <w:t>0.25 points</w:t>
             </w:r>
           </w:p>
         </w:tc>
@@ -1096,6 +878,185 @@
                 <w:szCs w:val="24"/>
               </w:rPr>
             </w:pPr>
+            <w:r>
+              <w:rPr>
+                <w:rFonts w:ascii="Calibri" w:hAnsi="Calibri" w:cs="Calibri"/>
+                <w:color w:val="000000"/>
+              </w:rPr>
+              <w:t xml:space="preserve">2.1 </w:t>
+            </w:r>
+            <w:r>
+              <w:rPr>
+                <w:rFonts w:ascii="Calibri" w:hAnsi="Calibri" w:cs="Calibri"/>
+                <w:color w:val="000000"/>
+              </w:rPr>
+              <w:t>Range of numbers</w:t>
+            </w:r>
+          </w:p>
+        </w:tc>
+        <w:tc>
+          <w:tcPr>
+            <w:tcW w:w="1458" w:type="dxa"/>
+            <w:tcBorders>
+              <w:top w:val="single" w:sz="6" w:space="0" w:color="DDDDDD"/>
+              <w:left w:val="single" w:sz="6" w:space="0" w:color="DDDDDD"/>
+              <w:bottom w:val="single" w:sz="6" w:space="0" w:color="DDDDDD"/>
+              <w:right w:val="single" w:sz="6" w:space="0" w:color="DDDDDD"/>
+            </w:tcBorders>
+            <w:shd w:val="clear" w:color="auto" w:fill="FFFFFF"/>
+            <w:tcMar>
+              <w:top w:w="90" w:type="dxa"/>
+              <w:left w:w="195" w:type="dxa"/>
+              <w:bottom w:w="90" w:type="dxa"/>
+              <w:right w:w="195" w:type="dxa"/>
+            </w:tcMar>
+            <w:vAlign w:val="bottom"/>
+          </w:tcPr>
+          <w:p>
+            <w:pPr>
+              <w:spacing w:after="0" w:line="336" w:lineRule="atLeast"/>
+              <w:rPr>
+                <w:rStyle w:val="Strong"/>
+                <w:rFonts w:ascii="Calibri" w:eastAsia="Times New Roman" w:hAnsi="Calibri" w:cs="Times New Roman"/>
+                <w:color w:val="333333"/>
+                <w:sz w:val="24"/>
+                <w:szCs w:val="24"/>
+              </w:rPr>
+            </w:pPr>
+            <w:r>
+              <w:rPr>
+                <w:rFonts w:ascii="Calibri" w:hAnsi="Calibri" w:cs="Calibri"/>
+                <w:color w:val="000000"/>
+              </w:rPr>
+              <w:t>0.25 points</w:t>
+            </w:r>
+          </w:p>
+        </w:tc>
+      </w:tr>
+      <w:tr>
+        <w:tc>
+          <w:tcPr>
+            <w:tcW w:w="6657" w:type="dxa"/>
+            <w:tcBorders>
+              <w:top w:val="single" w:sz="6" w:space="0" w:color="DDDDDD"/>
+              <w:left w:val="single" w:sz="6" w:space="0" w:color="DDDDDD"/>
+              <w:bottom w:val="single" w:sz="6" w:space="0" w:color="DDDDDD"/>
+              <w:right w:val="single" w:sz="6" w:space="0" w:color="DDDDDD"/>
+            </w:tcBorders>
+            <w:shd w:val="clear" w:color="auto" w:fill="FFFFFF"/>
+            <w:tcMar>
+              <w:top w:w="90" w:type="dxa"/>
+              <w:left w:w="195" w:type="dxa"/>
+              <w:bottom w:w="90" w:type="dxa"/>
+              <w:right w:w="195" w:type="dxa"/>
+            </w:tcMar>
+            <w:vAlign w:val="bottom"/>
+          </w:tcPr>
+          <w:p>
+            <w:pPr>
+              <w:spacing w:after="0" w:line="336" w:lineRule="atLeast"/>
+              <w:rPr>
+                <w:rStyle w:val="Strong"/>
+                <w:rFonts w:ascii="Calibri" w:eastAsia="Times New Roman" w:hAnsi="Calibri" w:cs="Times New Roman"/>
+                <w:color w:val="333333"/>
+                <w:sz w:val="24"/>
+                <w:szCs w:val="24"/>
+              </w:rPr>
+            </w:pPr>
+            <w:r>
+              <w:rPr>
+                <w:rFonts w:ascii="Calibri" w:hAnsi="Calibri" w:cs="Calibri"/>
+                <w:color w:val="000000"/>
+              </w:rPr>
+              <w:t xml:space="preserve">2.1 </w:t>
+            </w:r>
+            <w:r>
+              <w:rPr>
+                <w:rFonts w:ascii="Calibri" w:hAnsi="Calibri" w:cs="Calibri"/>
+                <w:color w:val="000000"/>
+              </w:rPr>
+              <w:t>Number of guesses</w:t>
+            </w:r>
+          </w:p>
+        </w:tc>
+        <w:tc>
+          <w:tcPr>
+            <w:tcW w:w="1458" w:type="dxa"/>
+            <w:tcBorders>
+              <w:top w:val="single" w:sz="6" w:space="0" w:color="DDDDDD"/>
+              <w:left w:val="single" w:sz="6" w:space="0" w:color="DDDDDD"/>
+              <w:bottom w:val="single" w:sz="6" w:space="0" w:color="DDDDDD"/>
+              <w:right w:val="single" w:sz="6" w:space="0" w:color="DDDDDD"/>
+            </w:tcBorders>
+            <w:shd w:val="clear" w:color="auto" w:fill="FFFFFF"/>
+            <w:tcMar>
+              <w:top w:w="90" w:type="dxa"/>
+              <w:left w:w="195" w:type="dxa"/>
+              <w:bottom w:w="90" w:type="dxa"/>
+              <w:right w:w="195" w:type="dxa"/>
+            </w:tcMar>
+            <w:vAlign w:val="bottom"/>
+          </w:tcPr>
+          <w:p>
+            <w:pPr>
+              <w:spacing w:after="0" w:line="336" w:lineRule="atLeast"/>
+              <w:rPr>
+                <w:rStyle w:val="Strong"/>
+                <w:rFonts w:ascii="Calibri" w:eastAsia="Times New Roman" w:hAnsi="Calibri" w:cs="Times New Roman"/>
+                <w:color w:val="333333"/>
+                <w:sz w:val="24"/>
+                <w:szCs w:val="24"/>
+              </w:rPr>
+            </w:pPr>
+            <w:r>
+              <w:rPr>
+                <w:rFonts w:ascii="Calibri" w:hAnsi="Calibri" w:cs="Calibri"/>
+                <w:color w:val="000000"/>
+              </w:rPr>
+              <w:t>0.25 points</w:t>
+            </w:r>
+          </w:p>
+        </w:tc>
+      </w:tr>
+      <w:tr>
+        <w:tc>
+          <w:tcPr>
+            <w:tcW w:w="6657" w:type="dxa"/>
+            <w:tcBorders>
+              <w:top w:val="single" w:sz="6" w:space="0" w:color="DDDDDD"/>
+              <w:left w:val="single" w:sz="6" w:space="0" w:color="DDDDDD"/>
+              <w:bottom w:val="single" w:sz="6" w:space="0" w:color="DDDDDD"/>
+              <w:right w:val="single" w:sz="6" w:space="0" w:color="DDDDDD"/>
+            </w:tcBorders>
+            <w:shd w:val="clear" w:color="auto" w:fill="FFFFFF"/>
+            <w:tcMar>
+              <w:top w:w="90" w:type="dxa"/>
+              <w:left w:w="195" w:type="dxa"/>
+              <w:bottom w:w="90" w:type="dxa"/>
+              <w:right w:w="195" w:type="dxa"/>
+            </w:tcMar>
+            <w:vAlign w:val="bottom"/>
+          </w:tcPr>
+          <w:p>
+            <w:pPr>
+              <w:spacing w:after="0" w:line="336" w:lineRule="atLeast"/>
+              <w:rPr>
+                <w:rStyle w:val="Strong"/>
+                <w:rFonts w:ascii="Calibri" w:eastAsia="Times New Roman" w:hAnsi="Calibri" w:cs="Times New Roman"/>
+                <w:color w:val="333333"/>
+                <w:sz w:val="24"/>
+                <w:szCs w:val="24"/>
+              </w:rPr>
+            </w:pPr>
+            <w:r>
+              <w:rPr>
+                <w:rFonts w:ascii="Calibri" w:hAnsi="Calibri" w:cs="Calibri"/>
+                <w:color w:val="000000"/>
+              </w:rPr>
+              <w:t xml:space="preserve">2.3 </w:t>
+            </w:r>
+            <w:bookmarkStart w:id="0" w:name="_GoBack"/>
+            <w:bookmarkEnd w:id="0"/>
             <w:r>
               <w:rPr>
                 <w:rFonts w:ascii="Calibri" w:hAnsi="Calibri" w:cs="Calibri"/>
@@ -1215,17 +1176,7 @@
                 <w:rFonts w:ascii="Calibri" w:eastAsia="Times New Roman" w:hAnsi="Calibri" w:cs="Times New Roman"/>
                 <w:color w:val="333333"/>
               </w:rPr>
-              <w:t>2</w:t>
-            </w:r>
-            <w:bookmarkStart w:id="0" w:name="_GoBack"/>
-            <w:bookmarkEnd w:id="0"/>
-            <w:r>
-              <w:rPr>
-                <w:rStyle w:val="Strong"/>
-                <w:rFonts w:ascii="Calibri" w:eastAsia="Times New Roman" w:hAnsi="Calibri" w:cs="Times New Roman"/>
-                <w:color w:val="333333"/>
-              </w:rPr>
-              <w:t>.0</w:t>
+              <w:t>2.0</w:t>
             </w:r>
             <w:r>
               <w:rPr>
@@ -1369,43 +1320,7 @@
                                 <w:color w:val="000000" w:themeColor="text1"/>
                                 <w:sz w:val="20"/>
                               </w:rPr>
-                              <w:t>Creative Commons Attribution-</w:t>
-                            </w:r>
-                            <w:proofErr w:type="spellStart"/>
-                            <w:r>
-                              <w:rPr>
-                                <w:rFonts w:ascii="Calibri" w:hAnsi="Calibri"/>
-                                <w:color w:val="000000" w:themeColor="text1"/>
-                                <w:sz w:val="20"/>
-                              </w:rPr>
-                              <w:t>NonCommercial</w:t>
-                            </w:r>
-                            <w:proofErr w:type="spellEnd"/>
-                            <w:r>
-                              <w:rPr>
-                                <w:rFonts w:ascii="Calibri" w:hAnsi="Calibri"/>
-                                <w:color w:val="000000" w:themeColor="text1"/>
-                                <w:sz w:val="20"/>
-                              </w:rPr>
-                              <w:t>-</w:t>
-                            </w:r>
-                            <w:proofErr w:type="spellStart"/>
-                            <w:r>
-                              <w:rPr>
-                                <w:rFonts w:ascii="Calibri" w:hAnsi="Calibri"/>
-                                <w:color w:val="000000" w:themeColor="text1"/>
-                                <w:sz w:val="20"/>
-                              </w:rPr>
-                              <w:t>ShareAlike</w:t>
-                            </w:r>
-                            <w:proofErr w:type="spellEnd"/>
-                            <w:r>
-                              <w:rPr>
-                                <w:rFonts w:ascii="Calibri" w:hAnsi="Calibri"/>
-                                <w:color w:val="000000" w:themeColor="text1"/>
-                                <w:sz w:val="20"/>
-                              </w:rPr>
-                              <w:t xml:space="preserve"> 4.0 International License</w:t>
+                              <w:t>Creative Commons Attribution-NonCommercial-ShareAlike 4.0 International License</w:t>
                             </w:r>
                           </w:hyperlink>
                           <w:r>
@@ -1470,43 +1385,7 @@
                           <w:color w:val="000000" w:themeColor="text1"/>
                           <w:sz w:val="20"/>
                         </w:rPr>
-                        <w:t>Creative Commons Attribution-</w:t>
-                      </w:r>
-                      <w:proofErr w:type="spellStart"/>
-                      <w:r>
-                        <w:rPr>
-                          <w:rFonts w:ascii="Calibri" w:hAnsi="Calibri"/>
-                          <w:color w:val="000000" w:themeColor="text1"/>
-                          <w:sz w:val="20"/>
-                        </w:rPr>
-                        <w:t>NonCommercial</w:t>
-                      </w:r>
-                      <w:proofErr w:type="spellEnd"/>
-                      <w:r>
-                        <w:rPr>
-                          <w:rFonts w:ascii="Calibri" w:hAnsi="Calibri"/>
-                          <w:color w:val="000000" w:themeColor="text1"/>
-                          <w:sz w:val="20"/>
-                        </w:rPr>
-                        <w:t>-</w:t>
-                      </w:r>
-                      <w:proofErr w:type="spellStart"/>
-                      <w:r>
-                        <w:rPr>
-                          <w:rFonts w:ascii="Calibri" w:hAnsi="Calibri"/>
-                          <w:color w:val="000000" w:themeColor="text1"/>
-                          <w:sz w:val="20"/>
-                        </w:rPr>
-                        <w:t>ShareAlike</w:t>
-                      </w:r>
-                      <w:proofErr w:type="spellEnd"/>
-                      <w:r>
-                        <w:rPr>
-                          <w:rFonts w:ascii="Calibri" w:hAnsi="Calibri"/>
-                          <w:color w:val="000000" w:themeColor="text1"/>
-                          <w:sz w:val="20"/>
-                        </w:rPr>
-                        <w:t xml:space="preserve"> 4.0 International License</w:t>
+                        <w:t>Creative Commons Attribution-NonCommercial-ShareAlike 4.0 International License</w:t>
                       </w:r>
                     </w:hyperlink>
                     <w:r>
@@ -2231,6 +2110,7 @@
     <w:lsdException w:name="HTML Sample" w:semiHidden="1" w:unhideWhenUsed="1"/>
     <w:lsdException w:name="HTML Typewriter" w:semiHidden="1" w:unhideWhenUsed="1"/>
     <w:lsdException w:name="HTML Variable" w:semiHidden="1" w:unhideWhenUsed="1"/>
+    <w:lsdException w:name="Normal Table" w:semiHidden="1" w:unhideWhenUsed="1"/>
     <w:lsdException w:name="annotation subject" w:semiHidden="1" w:unhideWhenUsed="1"/>
     <w:lsdException w:name="No List" w:semiHidden="1" w:unhideWhenUsed="1"/>
     <w:lsdException w:name="Outline List 1" w:semiHidden="1" w:unhideWhenUsed="1"/>
@@ -2276,9 +2156,11 @@
     <w:lsdException w:name="Table Subtle 1" w:semiHidden="1" w:unhideWhenUsed="1"/>
     <w:lsdException w:name="Table Subtle 2" w:semiHidden="1" w:unhideWhenUsed="1"/>
     <w:lsdException w:name="Table Web 1" w:semiHidden="1" w:unhideWhenUsed="1"/>
+    <w:lsdException w:name="Table Web 2" w:semiHidden="1" w:unhideWhenUsed="1"/>
     <w:lsdException w:name="Table Web 3" w:semiHidden="1" w:unhideWhenUsed="1"/>
     <w:lsdException w:name="Balloon Text" w:semiHidden="1" w:unhideWhenUsed="1"/>
     <w:lsdException w:name="Table Grid" w:uiPriority="39"/>
+    <w:lsdException w:name="Table Theme" w:semiHidden="1" w:unhideWhenUsed="1"/>
     <w:lsdException w:name="Placeholder Text" w:semiHidden="1"/>
     <w:lsdException w:name="No Spacing" w:uiPriority="1" w:qFormat="1"/>
     <w:lsdException w:name="Light Shading" w:uiPriority="60"/>
@@ -3240,6 +3122,103 @@
 </file>
 
 <file path=customXml/item1.xml><?xml version="1.0" encoding="utf-8"?>
+<p:properties xmlns:p="http://schemas.microsoft.com/office/2006/metadata/properties" xmlns:xsi="http://www.w3.org/2001/XMLSchema-instance" xmlns:pc="http://schemas.microsoft.com/office/infopath/2007/PartnerControls">
+  <documentManagement>
+    <IconOverlay xmlns="http://schemas.microsoft.com/sharepoint/v4" xsi:nil="true"/>
+    <Description0 xmlns="02dde863-7147-4e23-b38c-7bb8d7bf3e42">Adapted from this BJC lab, this packet should take ~3 class days as a first introduction to SNAP! It includes the Kaleidoscope lab activity, which may need additional scaffolding/teacher intervention</Description0>
+    <LikesCount xmlns="http://schemas.microsoft.com/sharepoint/v3" xsi:nil="true"/>
+    <o3dda7a197d4479db31daa3ab15bf001 xmlns="02dde863-7147-4e23-b38c-7bb8d7bf3e42">
+      <Terms xmlns="http://schemas.microsoft.com/office/infopath/2007/PartnerControls">
+        <TermInfo xmlns="http://schemas.microsoft.com/office/infopath/2007/PartnerControls">
+          <TermName xmlns="http://schemas.microsoft.com/office/infopath/2007/PartnerControls">Explain the function of common blocks (if, if/else, repeat, forever, pen down/up, ...)</TermName>
+          <TermId xmlns="http://schemas.microsoft.com/office/infopath/2007/PartnerControls">b4cc5391-722b-4534-9cfb-9c15d2e4ae4a</TermId>
+        </TermInfo>
+        <TermInfo xmlns="http://schemas.microsoft.com/office/infopath/2007/PartnerControls">
+          <TermName xmlns="http://schemas.microsoft.com/office/infopath/2007/PartnerControls">Give examples of blocks in each category</TermName>
+          <TermId xmlns="http://schemas.microsoft.com/office/infopath/2007/PartnerControls">b258d41c-6c8c-414e-b48b-437de88882e6</TermId>
+        </TermInfo>
+        <TermInfo xmlns="http://schemas.microsoft.com/office/infopath/2007/PartnerControls">
+          <TermName xmlns="http://schemas.microsoft.com/office/infopath/2007/PartnerControls">Determine the function of unfamiliar blocks</TermName>
+          <TermId xmlns="http://schemas.microsoft.com/office/infopath/2007/PartnerControls">9dc9651d-a7a6-4f43-80bb-ab4014d9874a</TermId>
+        </TermInfo>
+      </Terms>
+    </o3dda7a197d4479db31daa3ab15bf001>
+    <Ratings xmlns="http://schemas.microsoft.com/sharepoint/v3" xsi:nil="true"/>
+    <d2dd6f8d2fbc484ca8e0f0c7aaffed96 xmlns="02dde863-7147-4e23-b38c-7bb8d7bf3e42">
+      <Terms xmlns="http://schemas.microsoft.com/office/infopath/2007/PartnerControls">
+        <TermInfo xmlns="http://schemas.microsoft.com/office/infopath/2007/PartnerControls">
+          <TermName xmlns="http://schemas.microsoft.com/office/infopath/2007/PartnerControls">Unit 1: What is computing?</TermName>
+          <TermId xmlns="http://schemas.microsoft.com/office/infopath/2007/PartnerControls">dda03998-b566-47f6-bdaa-b2de5b56ad0b</TermId>
+        </TermInfo>
+      </Terms>
+    </d2dd6f8d2fbc484ca8e0f0c7aaffed96>
+    <nc47efafa19a47ad915be6bb877e9e22 xmlns="02dde863-7147-4e23-b38c-7bb8d7bf3e42">
+      <Terms xmlns="http://schemas.microsoft.com/office/infopath/2007/PartnerControls">
+        <TermInfo xmlns="http://schemas.microsoft.com/office/infopath/2007/PartnerControls">
+          <TermName xmlns="http://schemas.microsoft.com/office/infopath/2007/PartnerControls">SNAP</TermName>
+          <TermId xmlns="http://schemas.microsoft.com/office/infopath/2007/PartnerControls">f09a5a52-9458-4ce2-b72f-97ef788c70b3</TermId>
+        </TermInfo>
+        <TermInfo xmlns="http://schemas.microsoft.com/office/infopath/2007/PartnerControls">
+          <TermName xmlns="http://schemas.microsoft.com/office/infopath/2007/PartnerControls">SNAP</TermName>
+          <TermId xmlns="http://schemas.microsoft.com/office/infopath/2007/PartnerControls">17a3d214-7683-48ae-942b-64da535ca104</TermId>
+        </TermInfo>
+        <TermInfo xmlns="http://schemas.microsoft.com/office/infopath/2007/PartnerControls">
+          <TermName xmlns="http://schemas.microsoft.com/office/infopath/2007/PartnerControls">Motion</TermName>
+          <TermId xmlns="http://schemas.microsoft.com/office/infopath/2007/PartnerControls">f40a2746-9072-47bf-8fd9-c0b4cc5cff54</TermId>
+        </TermInfo>
+        <TermInfo xmlns="http://schemas.microsoft.com/office/infopath/2007/PartnerControls">
+          <TermName xmlns="http://schemas.microsoft.com/office/infopath/2007/PartnerControls">Sensing</TermName>
+          <TermId xmlns="http://schemas.microsoft.com/office/infopath/2007/PartnerControls">fb30661b-e5d4-4806-8084-a6cfa96e68a6</TermId>
+        </TermInfo>
+      </Terms>
+    </nc47efafa19a47ad915be6bb877e9e22>
+    <LikedBy xmlns="http://schemas.microsoft.com/sharepoint/v3">
+      <UserInfo>
+        <DisplayName/>
+        <AccountId xsi:nil="true"/>
+        <AccountType/>
+      </UserInfo>
+    </LikedBy>
+    <TaxCatchAll xmlns="e80a5a3c-d611-4b18-9b03-808fdecb7b6f">
+      <Value>84</Value>
+      <Value>80</Value>
+      <Value>45</Value>
+      <Value>145</Value>
+      <Value>40</Value>
+      <Value>55</Value>
+      <Value>3</Value>
+      <Value>53</Value>
+    </TaxCatchAll>
+    <Type_x0020_of_x0020_Material xmlns="02dde863-7147-4e23-b38c-7bb8d7bf3e42">Lab Assignment</Type_x0020_of_x0020_Material>
+    <Source xmlns="02dde863-7147-4e23-b38c-7bb8d7bf3e42">BJC</Source>
+    <RatedBy xmlns="http://schemas.microsoft.com/sharepoint/v3">
+      <UserInfo>
+        <DisplayName/>
+        <AccountId xsi:nil="true"/>
+        <AccountType/>
+      </UserInfo>
+    </RatedBy>
+    <SharedWithUsers xmlns="5edd459b-714d-42ed-b78f-512da7d1c14e">
+      <UserInfo>
+        <DisplayName/>
+        <AccountId xsi:nil="true"/>
+        <AccountType/>
+      </UserInfo>
+    </SharedWithUsers>
+  </documentManagement>
+</p:properties>
+</file>
+
+<file path=customXml/item2.xml><?xml version="1.0" encoding="utf-8"?>
+<?mso-contentType ?>
+<FormTemplates xmlns="http://schemas.microsoft.com/sharepoint/v3/contenttype/forms">
+  <Display>DocumentLibraryForm</Display>
+  <Edit>DocumentLibraryForm</Edit>
+  <New>DocumentLibraryForm</New>
+</FormTemplates>
+</file>
+
+<file path=customXml/item3.xml><?xml version="1.0" encoding="utf-8"?>
 <ct:contentTypeSchema xmlns:ct="http://schemas.microsoft.com/office/2006/metadata/contentType" xmlns:ma="http://schemas.microsoft.com/office/2006/metadata/properties/metaAttributes" ct:_="" ma:_="" ma:contentTypeName="Document" ma:contentTypeID="0x0101004596370FD1F0044CA9FA6146E1C9F82E" ma:contentTypeVersion="20" ma:contentTypeDescription="Create a new document." ma:contentTypeScope="" ma:versionID="cee636d40df3b0a010f845155263f0a1">
   <xsd:schema xmlns:xsd="http://www.w3.org/2001/XMLSchema" xmlns:xs="http://www.w3.org/2001/XMLSchema" xmlns:p="http://schemas.microsoft.com/office/2006/metadata/properties" xmlns:ns1="http://schemas.microsoft.com/sharepoint/v3" xmlns:ns2="02dde863-7147-4e23-b38c-7bb8d7bf3e42" xmlns:ns3="e80a5a3c-d611-4b18-9b03-808fdecb7b6f" xmlns:ns4="http://schemas.microsoft.com/sharepoint/v4" xmlns:ns5="5edd459b-714d-42ed-b78f-512da7d1c14e" targetNamespace="http://schemas.microsoft.com/office/2006/metadata/properties" ma:root="true" ma:fieldsID="de7d79a52fc59d34622e4a801a574d8e" ns1:_="" ns2:_="" ns3:_="" ns4:_="" ns5:_="">
     <xsd:import namespace="http://schemas.microsoft.com/sharepoint/v3"/>
@@ -3555,104 +3534,29 @@
 </ct:contentTypeSchema>
 </file>
 
-<file path=customXml/item2.xml><?xml version="1.0" encoding="utf-8"?>
-<?mso-contentType ?>
-<FormTemplates xmlns="http://schemas.microsoft.com/sharepoint/v3/contenttype/forms">
-  <Display>DocumentLibraryForm</Display>
-  <Edit>DocumentLibraryForm</Edit>
-  <New>DocumentLibraryForm</New>
-</FormTemplates>
+<file path=customXml/itemProps1.xml><?xml version="1.0" encoding="utf-8"?>
+<ds:datastoreItem xmlns:ds="http://schemas.openxmlformats.org/officeDocument/2006/customXml" ds:itemID="{283F29D7-93A8-4FF1-83B0-95061A862C0C}">
+  <ds:schemaRefs>
+    <ds:schemaRef ds:uri="http://schemas.microsoft.com/office/2006/metadata/properties"/>
+    <ds:schemaRef ds:uri="http://schemas.microsoft.com/office/infopath/2007/PartnerControls"/>
+    <ds:schemaRef ds:uri="http://schemas.microsoft.com/sharepoint/v4"/>
+    <ds:schemaRef ds:uri="02dde863-7147-4e23-b38c-7bb8d7bf3e42"/>
+    <ds:schemaRef ds:uri="http://schemas.microsoft.com/sharepoint/v3"/>
+    <ds:schemaRef ds:uri="e80a5a3c-d611-4b18-9b03-808fdecb7b6f"/>
+    <ds:schemaRef ds:uri="5edd459b-714d-42ed-b78f-512da7d1c14e"/>
+  </ds:schemaRefs>
+</ds:datastoreItem>
 </file>
 
-<file path=customXml/item3.xml><?xml version="1.0" encoding="utf-8"?>
-<p:properties xmlns:p="http://schemas.microsoft.com/office/2006/metadata/properties" xmlns:xsi="http://www.w3.org/2001/XMLSchema-instance" xmlns:pc="http://schemas.microsoft.com/office/infopath/2007/PartnerControls">
-  <documentManagement>
-    <IconOverlay xmlns="http://schemas.microsoft.com/sharepoint/v4" xsi:nil="true"/>
-    <Description0 xmlns="02dde863-7147-4e23-b38c-7bb8d7bf3e42">Adapted from this BJC lab, this packet should take ~3 class days as a first introduction to SNAP! It includes the Kaleidoscope lab activity, which may need additional scaffolding/teacher intervention</Description0>
-    <LikesCount xmlns="http://schemas.microsoft.com/sharepoint/v3" xsi:nil="true"/>
-    <o3dda7a197d4479db31daa3ab15bf001 xmlns="02dde863-7147-4e23-b38c-7bb8d7bf3e42">
-      <Terms xmlns="http://schemas.microsoft.com/office/infopath/2007/PartnerControls">
-        <TermInfo xmlns="http://schemas.microsoft.com/office/infopath/2007/PartnerControls">
-          <TermName xmlns="http://schemas.microsoft.com/office/infopath/2007/PartnerControls">Explain the function of common blocks (if, if/else, repeat, forever, pen down/up, ...)</TermName>
-          <TermId xmlns="http://schemas.microsoft.com/office/infopath/2007/PartnerControls">b4cc5391-722b-4534-9cfb-9c15d2e4ae4a</TermId>
-        </TermInfo>
-        <TermInfo xmlns="http://schemas.microsoft.com/office/infopath/2007/PartnerControls">
-          <TermName xmlns="http://schemas.microsoft.com/office/infopath/2007/PartnerControls">Give examples of blocks in each category</TermName>
-          <TermId xmlns="http://schemas.microsoft.com/office/infopath/2007/PartnerControls">b258d41c-6c8c-414e-b48b-437de88882e6</TermId>
-        </TermInfo>
-        <TermInfo xmlns="http://schemas.microsoft.com/office/infopath/2007/PartnerControls">
-          <TermName xmlns="http://schemas.microsoft.com/office/infopath/2007/PartnerControls">Determine the function of unfamiliar blocks</TermName>
-          <TermId xmlns="http://schemas.microsoft.com/office/infopath/2007/PartnerControls">9dc9651d-a7a6-4f43-80bb-ab4014d9874a</TermId>
-        </TermInfo>
-      </Terms>
-    </o3dda7a197d4479db31daa3ab15bf001>
-    <Ratings xmlns="http://schemas.microsoft.com/sharepoint/v3" xsi:nil="true"/>
-    <d2dd6f8d2fbc484ca8e0f0c7aaffed96 xmlns="02dde863-7147-4e23-b38c-7bb8d7bf3e42">
-      <Terms xmlns="http://schemas.microsoft.com/office/infopath/2007/PartnerControls">
-        <TermInfo xmlns="http://schemas.microsoft.com/office/infopath/2007/PartnerControls">
-          <TermName xmlns="http://schemas.microsoft.com/office/infopath/2007/PartnerControls">Unit 1: What is computing?</TermName>
-          <TermId xmlns="http://schemas.microsoft.com/office/infopath/2007/PartnerControls">dda03998-b566-47f6-bdaa-b2de5b56ad0b</TermId>
-        </TermInfo>
-      </Terms>
-    </d2dd6f8d2fbc484ca8e0f0c7aaffed96>
-    <nc47efafa19a47ad915be6bb877e9e22 xmlns="02dde863-7147-4e23-b38c-7bb8d7bf3e42">
-      <Terms xmlns="http://schemas.microsoft.com/office/infopath/2007/PartnerControls">
-        <TermInfo xmlns="http://schemas.microsoft.com/office/infopath/2007/PartnerControls">
-          <TermName xmlns="http://schemas.microsoft.com/office/infopath/2007/PartnerControls">SNAP</TermName>
-          <TermId xmlns="http://schemas.microsoft.com/office/infopath/2007/PartnerControls">f09a5a52-9458-4ce2-b72f-97ef788c70b3</TermId>
-        </TermInfo>
-        <TermInfo xmlns="http://schemas.microsoft.com/office/infopath/2007/PartnerControls">
-          <TermName xmlns="http://schemas.microsoft.com/office/infopath/2007/PartnerControls">SNAP</TermName>
-          <TermId xmlns="http://schemas.microsoft.com/office/infopath/2007/PartnerControls">17a3d214-7683-48ae-942b-64da535ca104</TermId>
-        </TermInfo>
-        <TermInfo xmlns="http://schemas.microsoft.com/office/infopath/2007/PartnerControls">
-          <TermName xmlns="http://schemas.microsoft.com/office/infopath/2007/PartnerControls">Motion</TermName>
-          <TermId xmlns="http://schemas.microsoft.com/office/infopath/2007/PartnerControls">f40a2746-9072-47bf-8fd9-c0b4cc5cff54</TermId>
-        </TermInfo>
-        <TermInfo xmlns="http://schemas.microsoft.com/office/infopath/2007/PartnerControls">
-          <TermName xmlns="http://schemas.microsoft.com/office/infopath/2007/PartnerControls">Sensing</TermName>
-          <TermId xmlns="http://schemas.microsoft.com/office/infopath/2007/PartnerControls">fb30661b-e5d4-4806-8084-a6cfa96e68a6</TermId>
-        </TermInfo>
-      </Terms>
-    </nc47efafa19a47ad915be6bb877e9e22>
-    <LikedBy xmlns="http://schemas.microsoft.com/sharepoint/v3">
-      <UserInfo>
-        <DisplayName/>
-        <AccountId xsi:nil="true"/>
-        <AccountType/>
-      </UserInfo>
-    </LikedBy>
-    <TaxCatchAll xmlns="e80a5a3c-d611-4b18-9b03-808fdecb7b6f">
-      <Value>84</Value>
-      <Value>80</Value>
-      <Value>45</Value>
-      <Value>145</Value>
-      <Value>40</Value>
-      <Value>55</Value>
-      <Value>3</Value>
-      <Value>53</Value>
-    </TaxCatchAll>
-    <Type_x0020_of_x0020_Material xmlns="02dde863-7147-4e23-b38c-7bb8d7bf3e42">Lab Assignment</Type_x0020_of_x0020_Material>
-    <Source xmlns="02dde863-7147-4e23-b38c-7bb8d7bf3e42">BJC</Source>
-    <RatedBy xmlns="http://schemas.microsoft.com/sharepoint/v3">
-      <UserInfo>
-        <DisplayName/>
-        <AccountId xsi:nil="true"/>
-        <AccountType/>
-      </UserInfo>
-    </RatedBy>
-    <SharedWithUsers xmlns="5edd459b-714d-42ed-b78f-512da7d1c14e">
-      <UserInfo>
-        <DisplayName/>
-        <AccountId xsi:nil="true"/>
-        <AccountType/>
-      </UserInfo>
-    </SharedWithUsers>
-  </documentManagement>
-</p:properties>
+<file path=customXml/itemProps2.xml><?xml version="1.0" encoding="utf-8"?>
+<ds:datastoreItem xmlns:ds="http://schemas.openxmlformats.org/officeDocument/2006/customXml" ds:itemID="{3109AE69-BA35-469A-B7E8-486799D1C158}">
+  <ds:schemaRefs>
+    <ds:schemaRef ds:uri="http://schemas.microsoft.com/sharepoint/v3/contenttype/forms"/>
+  </ds:schemaRefs>
+</ds:datastoreItem>
 </file>
 
-<file path=customXml/itemProps1.xml><?xml version="1.0" encoding="utf-8"?>
+<file path=customXml/itemProps3.xml><?xml version="1.0" encoding="utf-8"?>
 <ds:datastoreItem xmlns:ds="http://schemas.openxmlformats.org/officeDocument/2006/customXml" ds:itemID="{83C57EE9-56B0-4B0A-94C3-84E98770AE76}">
   <ds:schemaRefs>
     <ds:schemaRef ds:uri="http://schemas.microsoft.com/office/2006/metadata/contentType"/>
@@ -3672,26 +3576,4 @@
     <ds:schemaRef ds:uri="http://schemas.microsoft.com/internal/obd"/>
   </ds:schemaRefs>
 </ds:datastoreItem>
-</file>
-
-<file path=customXml/itemProps2.xml><?xml version="1.0" encoding="utf-8"?>
-<ds:datastoreItem xmlns:ds="http://schemas.openxmlformats.org/officeDocument/2006/customXml" ds:itemID="{3109AE69-BA35-469A-B7E8-486799D1C158}">
-  <ds:schemaRefs>
-    <ds:schemaRef ds:uri="http://schemas.microsoft.com/sharepoint/v3/contenttype/forms"/>
-  </ds:schemaRefs>
-</ds:datastoreItem>
-</file>
-
-<file path=customXml/itemProps3.xml><?xml version="1.0" encoding="utf-8"?>
-<ds:datastoreItem xmlns:ds="http://schemas.openxmlformats.org/officeDocument/2006/customXml" ds:itemID="{283F29D7-93A8-4FF1-83B0-95061A862C0C}">
-  <ds:schemaRefs>
-    <ds:schemaRef ds:uri="http://schemas.microsoft.com/office/2006/metadata/properties"/>
-    <ds:schemaRef ds:uri="http://schemas.microsoft.com/office/infopath/2007/PartnerControls"/>
-    <ds:schemaRef ds:uri="http://schemas.microsoft.com/sharepoint/v4"/>
-    <ds:schemaRef ds:uri="02dde863-7147-4e23-b38c-7bb8d7bf3e42"/>
-    <ds:schemaRef ds:uri="http://schemas.microsoft.com/sharepoint/v3"/>
-    <ds:schemaRef ds:uri="e80a5a3c-d611-4b18-9b03-808fdecb7b6f"/>
-    <ds:schemaRef ds:uri="5edd459b-714d-42ed-b78f-512da7d1c14e"/>
-  </ds:schemaRefs>
-</ds:datastoreItem>
 </file>
--- a/Unit 2 Word/Lab 2.4 Guessing Game.docx
+++ b/Unit 2 Word/Lab 2.4 Guessing Game.docx
@@ -19,75 +19,29 @@
         <w:shd w:val="clear" w:color="auto" w:fill="FFFFFF"/>
         <w:spacing w:before="0" w:beforeAutospacing="0" w:after="240" w:afterAutospacing="0" w:line="336" w:lineRule="atLeast"/>
         <w:rPr>
-          <w:rStyle w:val="Emphasis"/>
-          <w:rFonts w:ascii="Calibri" w:hAnsi="Calibri"/>
-          <w:color w:val="333333"/>
-        </w:rPr>
-      </w:pPr>
-      <w:r>
-        <w:rPr>
-          <w:rFonts w:ascii="Calibri" w:hAnsi="Calibri"/>
-          <w:color w:val="333333"/>
-        </w:rPr>
-        <w:t>In this lab, you will use conditional statements and variables to build a simple number guessing game.</w:t>
-      </w:r>
-      <w:r>
-        <w:rPr>
-          <w:rStyle w:val="apple-converted-space"/>
-          <w:rFonts w:ascii="Calibri" w:hAnsi="Calibri"/>
-          <w:color w:val="333333"/>
-        </w:rPr>
-        <w:t> </w:t>
-      </w:r>
-      <w:r>
-        <w:rPr>
-          <w:rStyle w:val="Emphasis"/>
-          <w:rFonts w:ascii="Calibri" w:hAnsi="Calibri"/>
-          <w:color w:val="333333"/>
-        </w:rPr>
-        <w:t>(Adapted from BJC:</w:t>
-      </w:r>
-      <w:r>
-        <w:rPr>
-          <w:rStyle w:val="apple-converted-space"/>
           <w:rFonts w:ascii="Calibri" w:hAnsi="Calibri"/>
           <w:i/>
           <w:iCs/>
           <w:color w:val="333333"/>
         </w:rPr>
+      </w:pPr>
+      <w:r>
+        <w:rPr>
+          <w:rFonts w:ascii="Calibri" w:hAnsi="Calibri"/>
+          <w:color w:val="333333"/>
+        </w:rPr>
+        <w:t>In this lab, you will use conditional statements and variables to build a simple number guessing game.</w:t>
+      </w:r>
+      <w:r>
+        <w:rPr>
+          <w:rStyle w:val="apple-converted-space"/>
+          <w:rFonts w:ascii="Calibri" w:hAnsi="Calibri"/>
+          <w:color w:val="333333"/>
+        </w:rPr>
         <w:t> </w:t>
       </w:r>
-      <w:hyperlink r:id="rId10" w:tgtFrame="_blank" w:history="1">
-        <w:r>
-          <w:rPr>
-            <w:rStyle w:val="Hyperlink"/>
-            <w:rFonts w:ascii="Calibri" w:hAnsi="Calibri"/>
-            <w:i/>
-            <w:iCs/>
-            <w:color w:val="4183C4"/>
-          </w:rPr>
-          <w:t>http://bjc.eecs.berkeley.edu/bjc-r/cur/programming/conditionals/number-guessing-game-v2-0.html?topic=berkeley_bjc%2Fintro_new%2F3-conditionals.topic</w:t>
-        </w:r>
-      </w:hyperlink>
-      <w:r>
-        <w:rPr>
-          <w:rStyle w:val="Emphasis"/>
-          <w:rFonts w:ascii="Calibri" w:hAnsi="Calibri"/>
-          <w:color w:val="333333"/>
-        </w:rPr>
-        <w:t>)</w:t>
-      </w:r>
-    </w:p>
-    <w:p>
-      <w:pPr>
-        <w:pStyle w:val="NormalWeb"/>
-        <w:shd w:val="clear" w:color="auto" w:fill="FFFFFF"/>
-        <w:spacing w:before="0" w:beforeAutospacing="0" w:after="240" w:afterAutospacing="0" w:line="336" w:lineRule="atLeast"/>
-        <w:rPr>
-          <w:rFonts w:ascii="Calibri" w:eastAsiaTheme="minorHAnsi" w:hAnsi="Calibri"/>
-          <w:color w:val="333333"/>
-        </w:rPr>
-      </w:pPr>
+      <w:bookmarkStart w:id="0" w:name="_GoBack"/>
+      <w:bookmarkEnd w:id="0"/>
     </w:p>
     <w:p>
       <w:pPr>
@@ -144,7 +98,7 @@
         </w:rPr>
         <w:t> </w:t>
       </w:r>
-      <w:hyperlink r:id="rId11" w:anchor="/edit/master/SNAP%20Program%20Design%20and%20Planning%20Worksheet.docx" w:history="1">
+      <w:hyperlink r:id="rId10" w:anchor="/edit/master/SNAP%20Program%20Design%20and%20Planning%20Worksheet.docx" w:history="1">
         <w:r>
           <w:rPr>
             <w:rStyle w:val="Hyperlink"/>
@@ -189,7 +143,23 @@
           <w:rFonts w:ascii="Calibri" w:hAnsi="Calibri"/>
           <w:color w:val="333333"/>
         </w:rPr>
-        <w:t>Write the simple version of the guesing game program described above.</w:t>
+        <w:t xml:space="preserve">Write the simple version of the </w:t>
+      </w:r>
+      <w:proofErr w:type="spellStart"/>
+      <w:r>
+        <w:rPr>
+          <w:rFonts w:ascii="Calibri" w:hAnsi="Calibri"/>
+          <w:color w:val="333333"/>
+        </w:rPr>
+        <w:t>guesing</w:t>
+      </w:r>
+      <w:proofErr w:type="spellEnd"/>
+      <w:r>
+        <w:rPr>
+          <w:rFonts w:ascii="Calibri" w:hAnsi="Calibri"/>
+          <w:color w:val="333333"/>
+        </w:rPr>
+        <w:t xml:space="preserve"> game program described above.</w:t>
       </w:r>
     </w:p>
     <w:p>
@@ -1055,8 +1025,6 @@
               </w:rPr>
               <w:t xml:space="preserve">2.3 </w:t>
             </w:r>
-            <w:bookmarkStart w:id="0" w:name="_GoBack"/>
-            <w:bookmarkEnd w:id="0"/>
             <w:r>
               <w:rPr>
                 <w:rFonts w:ascii="Calibri" w:hAnsi="Calibri" w:cs="Calibri"/>
@@ -1200,8 +1168,12 @@
       </w:pPr>
     </w:p>
     <w:sectPr>
+      <w:headerReference w:type="even" r:id="rId11"/>
       <w:headerReference w:type="default" r:id="rId12"/>
-      <w:footerReference w:type="default" r:id="rId13"/>
+      <w:footerReference w:type="even" r:id="rId13"/>
+      <w:footerReference w:type="default" r:id="rId14"/>
+      <w:headerReference w:type="first" r:id="rId15"/>
+      <w:footerReference w:type="first" r:id="rId16"/>
       <w:pgSz w:w="12240" w:h="15840"/>
       <w:pgMar w:top="720" w:right="720" w:bottom="720" w:left="720" w:header="720" w:footer="720" w:gutter="0"/>
       <w:cols w:space="720"/>
@@ -1237,6 +1209,16 @@
 </file>
 
 <file path=word/footer1.xml><?xml version="1.0" encoding="utf-8"?>
+<w:ftr xmlns:wpc="http://schemas.microsoft.com/office/word/2010/wordprocessingCanvas" xmlns:cx="http://schemas.microsoft.com/office/drawing/2014/chartex" xmlns:cx1="http://schemas.microsoft.com/office/drawing/2015/9/8/chartex" xmlns:cx2="http://schemas.microsoft.com/office/drawing/2015/10/21/chartex" xmlns:cx3="http://schemas.microsoft.com/office/drawing/2016/5/9/chartex" xmlns:cx4="http://schemas.microsoft.com/office/drawing/2016/5/10/chartex" xmlns:cx5="http://schemas.microsoft.com/office/drawing/2016/5/11/chartex" xmlns:cx6="http://schemas.microsoft.com/office/drawing/2016/5/12/chartex" xmlns:cx7="http://schemas.microsoft.com/office/drawing/2016/5/13/chartex" xmlns:cx8="http://schemas.microsoft.com/office/drawing/2016/5/14/chartex" xmlns:mc="http://schemas.openxmlformats.org/markup-compatibility/2006" xmlns:aink="http://schemas.microsoft.com/office/drawing/2016/ink" xmlns:am3d="http://schemas.microsoft.com/office/drawing/2017/model3d" xmlns:o="urn:schemas-microsoft-com:office:office" xmlns:r="http://schemas.openxmlformats.org/officeDocument/2006/relationships" xmlns:m="http://schemas.openxmlformats.org/officeDocument/2006/math" xmlns:v="urn:schemas-microsoft-com:vml" xmlns:wp14="http://schemas.microsoft.com/office/word/2010/wordprocessingDrawing" xmlns:wp="http://schemas.openxmlformats.org/drawingml/2006/wordprocessingDrawing" xmlns:w10="urn:schemas-microsoft-com:office:word" xmlns:w="http://schemas.openxmlformats.org/wordprocessingml/2006/main" xmlns:w14="http://schemas.microsoft.com/office/word/2010/wordml" xmlns:w15="http://schemas.microsoft.com/office/word/2012/wordml" xmlns:w16cid="http://schemas.microsoft.com/office/word/2016/wordml/cid" xmlns:w16se="http://schemas.microsoft.com/office/word/2015/wordml/symex" xmlns:wpg="http://schemas.microsoft.com/office/word/2010/wordprocessingGroup" xmlns:wpi="http://schemas.microsoft.com/office/word/2010/wordprocessingInk" xmlns:wne="http://schemas.microsoft.com/office/word/2006/wordml" xmlns:wps="http://schemas.microsoft.com/office/word/2010/wordprocessingShape" mc:Ignorable="w14 w15 w16se w16cid wp14">
+  <w:p>
+    <w:pPr>
+      <w:pStyle w:val="Footer"/>
+    </w:pPr>
+  </w:p>
+</w:ftr>
+</file>
+
+<file path=word/footer2.xml><?xml version="1.0" encoding="utf-8"?>
 <w:ftr xmlns:wpc="http://schemas.microsoft.com/office/word/2010/wordprocessingCanvas" xmlns:cx="http://schemas.microsoft.com/office/drawing/2014/chartex" xmlns:cx1="http://schemas.microsoft.com/office/drawing/2015/9/8/chartex" xmlns:cx2="http://schemas.microsoft.com/office/drawing/2015/10/21/chartex" xmlns:cx3="http://schemas.microsoft.com/office/drawing/2016/5/9/chartex" xmlns:cx4="http://schemas.microsoft.com/office/drawing/2016/5/10/chartex" xmlns:cx5="http://schemas.microsoft.com/office/drawing/2016/5/11/chartex" xmlns:cx6="http://schemas.microsoft.com/office/drawing/2016/5/12/chartex" xmlns:cx7="http://schemas.microsoft.com/office/drawing/2016/5/13/chartex" xmlns:cx8="http://schemas.microsoft.com/office/drawing/2016/5/14/chartex" xmlns:mc="http://schemas.openxmlformats.org/markup-compatibility/2006" xmlns:aink="http://schemas.microsoft.com/office/drawing/2016/ink" xmlns:am3d="http://schemas.microsoft.com/office/drawing/2017/model3d" xmlns:o="urn:schemas-microsoft-com:office:office" xmlns:r="http://schemas.openxmlformats.org/officeDocument/2006/relationships" xmlns:m="http://schemas.openxmlformats.org/officeDocument/2006/math" xmlns:v="urn:schemas-microsoft-com:vml" xmlns:wp14="http://schemas.microsoft.com/office/word/2010/wordprocessingDrawing" xmlns:wp="http://schemas.openxmlformats.org/drawingml/2006/wordprocessingDrawing" xmlns:w10="urn:schemas-microsoft-com:office:word" xmlns:w="http://schemas.openxmlformats.org/wordprocessingml/2006/main" xmlns:w14="http://schemas.microsoft.com/office/word/2010/wordml" xmlns:w15="http://schemas.microsoft.com/office/word/2012/wordml" xmlns:w16cid="http://schemas.microsoft.com/office/word/2016/wordml/cid" xmlns:w16se="http://schemas.microsoft.com/office/word/2015/wordml/symex" xmlns:wpg="http://schemas.microsoft.com/office/word/2010/wordprocessingGroup" xmlns:wpi="http://schemas.microsoft.com/office/word/2010/wordprocessingInk" xmlns:wne="http://schemas.microsoft.com/office/word/2006/wordml" xmlns:wps="http://schemas.microsoft.com/office/word/2010/wordprocessingShape" mc:Ignorable="w14 w15 w16se w16cid wp14">
   <w:p>
     <w:pPr>
@@ -1320,7 +1302,43 @@
                                 <w:color w:val="000000" w:themeColor="text1"/>
                                 <w:sz w:val="20"/>
                               </w:rPr>
-                              <w:t>Creative Commons Attribution-NonCommercial-ShareAlike 4.0 International License</w:t>
+                              <w:t>Creative Commons Attribution-</w:t>
+                            </w:r>
+                            <w:proofErr w:type="spellStart"/>
+                            <w:r>
+                              <w:rPr>
+                                <w:rFonts w:ascii="Calibri" w:hAnsi="Calibri"/>
+                                <w:color w:val="000000" w:themeColor="text1"/>
+                                <w:sz w:val="20"/>
+                              </w:rPr>
+                              <w:t>NonCommercial</w:t>
+                            </w:r>
+                            <w:proofErr w:type="spellEnd"/>
+                            <w:r>
+                              <w:rPr>
+                                <w:rFonts w:ascii="Calibri" w:hAnsi="Calibri"/>
+                                <w:color w:val="000000" w:themeColor="text1"/>
+                                <w:sz w:val="20"/>
+                              </w:rPr>
+                              <w:t>-</w:t>
+                            </w:r>
+                            <w:proofErr w:type="spellStart"/>
+                            <w:r>
+                              <w:rPr>
+                                <w:rFonts w:ascii="Calibri" w:hAnsi="Calibri"/>
+                                <w:color w:val="000000" w:themeColor="text1"/>
+                                <w:sz w:val="20"/>
+                              </w:rPr>
+                              <w:t>ShareAlike</w:t>
+                            </w:r>
+                            <w:proofErr w:type="spellEnd"/>
+                            <w:r>
+                              <w:rPr>
+                                <w:rFonts w:ascii="Calibri" w:hAnsi="Calibri"/>
+                                <w:color w:val="000000" w:themeColor="text1"/>
+                                <w:sz w:val="20"/>
+                              </w:rPr>
+                              <w:t xml:space="preserve"> 4.0 International License</w:t>
                             </w:r>
                           </w:hyperlink>
                           <w:r>
@@ -1385,7 +1403,43 @@
                           <w:color w:val="000000" w:themeColor="text1"/>
                           <w:sz w:val="20"/>
                         </w:rPr>
-                        <w:t>Creative Commons Attribution-NonCommercial-ShareAlike 4.0 International License</w:t>
+                        <w:t>Creative Commons Attribution-</w:t>
+                      </w:r>
+                      <w:proofErr w:type="spellStart"/>
+                      <w:r>
+                        <w:rPr>
+                          <w:rFonts w:ascii="Calibri" w:hAnsi="Calibri"/>
+                          <w:color w:val="000000" w:themeColor="text1"/>
+                          <w:sz w:val="20"/>
+                        </w:rPr>
+                        <w:t>NonCommercial</w:t>
+                      </w:r>
+                      <w:proofErr w:type="spellEnd"/>
+                      <w:r>
+                        <w:rPr>
+                          <w:rFonts w:ascii="Calibri" w:hAnsi="Calibri"/>
+                          <w:color w:val="000000" w:themeColor="text1"/>
+                          <w:sz w:val="20"/>
+                        </w:rPr>
+                        <w:t>-</w:t>
+                      </w:r>
+                      <w:proofErr w:type="spellStart"/>
+                      <w:r>
+                        <w:rPr>
+                          <w:rFonts w:ascii="Calibri" w:hAnsi="Calibri"/>
+                          <w:color w:val="000000" w:themeColor="text1"/>
+                          <w:sz w:val="20"/>
+                        </w:rPr>
+                        <w:t>ShareAlike</w:t>
+                      </w:r>
+                      <w:proofErr w:type="spellEnd"/>
+                      <w:r>
+                        <w:rPr>
+                          <w:rFonts w:ascii="Calibri" w:hAnsi="Calibri"/>
+                          <w:color w:val="000000" w:themeColor="text1"/>
+                          <w:sz w:val="20"/>
+                        </w:rPr>
+                        <w:t xml:space="preserve"> 4.0 International License</w:t>
                       </w:r>
                     </w:hyperlink>
                     <w:r>
@@ -1480,6 +1534,16 @@
 </w:ftr>
 </file>
 
+<file path=word/footer3.xml><?xml version="1.0" encoding="utf-8"?>
+<w:ftr xmlns:wpc="http://schemas.microsoft.com/office/word/2010/wordprocessingCanvas" xmlns:cx="http://schemas.microsoft.com/office/drawing/2014/chartex" xmlns:cx1="http://schemas.microsoft.com/office/drawing/2015/9/8/chartex" xmlns:cx2="http://schemas.microsoft.com/office/drawing/2015/10/21/chartex" xmlns:cx3="http://schemas.microsoft.com/office/drawing/2016/5/9/chartex" xmlns:cx4="http://schemas.microsoft.com/office/drawing/2016/5/10/chartex" xmlns:cx5="http://schemas.microsoft.com/office/drawing/2016/5/11/chartex" xmlns:cx6="http://schemas.microsoft.com/office/drawing/2016/5/12/chartex" xmlns:cx7="http://schemas.microsoft.com/office/drawing/2016/5/13/chartex" xmlns:cx8="http://schemas.microsoft.com/office/drawing/2016/5/14/chartex" xmlns:mc="http://schemas.openxmlformats.org/markup-compatibility/2006" xmlns:aink="http://schemas.microsoft.com/office/drawing/2016/ink" xmlns:am3d="http://schemas.microsoft.com/office/drawing/2017/model3d" xmlns:o="urn:schemas-microsoft-com:office:office" xmlns:r="http://schemas.openxmlformats.org/officeDocument/2006/relationships" xmlns:m="http://schemas.openxmlformats.org/officeDocument/2006/math" xmlns:v="urn:schemas-microsoft-com:vml" xmlns:wp14="http://schemas.microsoft.com/office/word/2010/wordprocessingDrawing" xmlns:wp="http://schemas.openxmlformats.org/drawingml/2006/wordprocessingDrawing" xmlns:w10="urn:schemas-microsoft-com:office:word" xmlns:w="http://schemas.openxmlformats.org/wordprocessingml/2006/main" xmlns:w14="http://schemas.microsoft.com/office/word/2010/wordml" xmlns:w15="http://schemas.microsoft.com/office/word/2012/wordml" xmlns:w16cid="http://schemas.microsoft.com/office/word/2016/wordml/cid" xmlns:w16se="http://schemas.microsoft.com/office/word/2015/wordml/symex" xmlns:wpg="http://schemas.microsoft.com/office/word/2010/wordprocessingGroup" xmlns:wpi="http://schemas.microsoft.com/office/word/2010/wordprocessingInk" xmlns:wne="http://schemas.microsoft.com/office/word/2006/wordml" xmlns:wps="http://schemas.microsoft.com/office/word/2010/wordprocessingShape" mc:Ignorable="w14 w15 w16se w16cid wp14">
+  <w:p>
+    <w:pPr>
+      <w:pStyle w:val="Footer"/>
+    </w:pPr>
+  </w:p>
+</w:ftr>
+</file>
+
 <file path=word/footnotes.xml><?xml version="1.0" encoding="utf-8"?>
 <w:footnotes xmlns:wpc="http://schemas.microsoft.com/office/word/2010/wordprocessingCanvas" xmlns:cx="http://schemas.microsoft.com/office/drawing/2014/chartex" xmlns:cx1="http://schemas.microsoft.com/office/drawing/2015/9/8/chartex" xmlns:cx2="http://schemas.microsoft.com/office/drawing/2015/10/21/chartex" xmlns:cx3="http://schemas.microsoft.com/office/drawing/2016/5/9/chartex" xmlns:cx4="http://schemas.microsoft.com/office/drawing/2016/5/10/chartex" xmlns:cx5="http://schemas.microsoft.com/office/drawing/2016/5/11/chartex" xmlns:cx6="http://schemas.microsoft.com/office/drawing/2016/5/12/chartex" xmlns:cx7="http://schemas.microsoft.com/office/drawing/2016/5/13/chartex" xmlns:cx8="http://schemas.microsoft.com/office/drawing/2016/5/14/chartex" xmlns:mc="http://schemas.openxmlformats.org/markup-compatibility/2006" xmlns:aink="http://schemas.microsoft.com/office/drawing/2016/ink" xmlns:am3d="http://schemas.microsoft.com/office/drawing/2017/model3d" xmlns:o="urn:schemas-microsoft-com:office:office" xmlns:r="http://schemas.openxmlformats.org/officeDocument/2006/relationships" xmlns:m="http://schemas.openxmlformats.org/officeDocument/2006/math" xmlns:v="urn:schemas-microsoft-com:vml" xmlns:wp14="http://schemas.microsoft.com/office/word/2010/wordprocessingDrawing" xmlns:wp="http://schemas.openxmlformats.org/drawingml/2006/wordprocessingDrawing" xmlns:w10="urn:schemas-microsoft-com:office:word" xmlns:w="http://schemas.openxmlformats.org/wordprocessingml/2006/main" xmlns:w14="http://schemas.microsoft.com/office/word/2010/wordml" xmlns:w15="http://schemas.microsoft.com/office/word/2012/wordml" xmlns:w16cid="http://schemas.microsoft.com/office/word/2016/wordml/cid" xmlns:w16se="http://schemas.microsoft.com/office/word/2015/wordml/symex" xmlns:wpg="http://schemas.microsoft.com/office/word/2010/wordprocessingGroup" xmlns:wpi="http://schemas.microsoft.com/office/word/2010/wordprocessingInk" xmlns:wne="http://schemas.microsoft.com/office/word/2006/wordml" xmlns:wps="http://schemas.microsoft.com/office/word/2010/wordprocessingShape" mc:Ignorable="w14 w15 w16se w16cid wp14">
   <w:footnote w:type="separator" w:id="-1">
@@ -1511,9 +1575,29 @@
     <w:pPr>
       <w:pStyle w:val="Header"/>
     </w:pPr>
+  </w:p>
+</w:hdr>
+</file>
+
+<file path=word/header2.xml><?xml version="1.0" encoding="utf-8"?>
+<w:hdr xmlns:wpc="http://schemas.microsoft.com/office/word/2010/wordprocessingCanvas" xmlns:cx="http://schemas.microsoft.com/office/drawing/2014/chartex" xmlns:cx1="http://schemas.microsoft.com/office/drawing/2015/9/8/chartex" xmlns:cx2="http://schemas.microsoft.com/office/drawing/2015/10/21/chartex" xmlns:cx3="http://schemas.microsoft.com/office/drawing/2016/5/9/chartex" xmlns:cx4="http://schemas.microsoft.com/office/drawing/2016/5/10/chartex" xmlns:cx5="http://schemas.microsoft.com/office/drawing/2016/5/11/chartex" xmlns:cx6="http://schemas.microsoft.com/office/drawing/2016/5/12/chartex" xmlns:cx7="http://schemas.microsoft.com/office/drawing/2016/5/13/chartex" xmlns:cx8="http://schemas.microsoft.com/office/drawing/2016/5/14/chartex" xmlns:mc="http://schemas.openxmlformats.org/markup-compatibility/2006" xmlns:aink="http://schemas.microsoft.com/office/drawing/2016/ink" xmlns:am3d="http://schemas.microsoft.com/office/drawing/2017/model3d" xmlns:o="urn:schemas-microsoft-com:office:office" xmlns:r="http://schemas.openxmlformats.org/officeDocument/2006/relationships" xmlns:m="http://schemas.openxmlformats.org/officeDocument/2006/math" xmlns:v="urn:schemas-microsoft-com:vml" xmlns:wp14="http://schemas.microsoft.com/office/word/2010/wordprocessingDrawing" xmlns:wp="http://schemas.openxmlformats.org/drawingml/2006/wordprocessingDrawing" xmlns:w10="urn:schemas-microsoft-com:office:word" xmlns:w="http://schemas.openxmlformats.org/wordprocessingml/2006/main" xmlns:w14="http://schemas.microsoft.com/office/word/2010/wordml" xmlns:w15="http://schemas.microsoft.com/office/word/2012/wordml" xmlns:w16cid="http://schemas.microsoft.com/office/word/2016/wordml/cid" xmlns:w16se="http://schemas.microsoft.com/office/word/2015/wordml/symex" xmlns:wpg="http://schemas.microsoft.com/office/word/2010/wordprocessingGroup" xmlns:wpi="http://schemas.microsoft.com/office/word/2010/wordprocessingInk" xmlns:wne="http://schemas.microsoft.com/office/word/2006/wordml" xmlns:wps="http://schemas.microsoft.com/office/word/2010/wordprocessingShape" mc:Ignorable="w14 w15 w16se w16cid wp14">
+  <w:p>
+    <w:pPr>
+      <w:pStyle w:val="Header"/>
+    </w:pPr>
     <w:r>
       <w:t>Introduction to Computer Science</w:t>
     </w:r>
+  </w:p>
+</w:hdr>
+</file>
+
+<file path=word/header3.xml><?xml version="1.0" encoding="utf-8"?>
+<w:hdr xmlns:wpc="http://schemas.microsoft.com/office/word/2010/wordprocessingCanvas" xmlns:cx="http://schemas.microsoft.com/office/drawing/2014/chartex" xmlns:cx1="http://schemas.microsoft.com/office/drawing/2015/9/8/chartex" xmlns:cx2="http://schemas.microsoft.com/office/drawing/2015/10/21/chartex" xmlns:cx3="http://schemas.microsoft.com/office/drawing/2016/5/9/chartex" xmlns:cx4="http://schemas.microsoft.com/office/drawing/2016/5/10/chartex" xmlns:cx5="http://schemas.microsoft.com/office/drawing/2016/5/11/chartex" xmlns:cx6="http://schemas.microsoft.com/office/drawing/2016/5/12/chartex" xmlns:cx7="http://schemas.microsoft.com/office/drawing/2016/5/13/chartex" xmlns:cx8="http://schemas.microsoft.com/office/drawing/2016/5/14/chartex" xmlns:mc="http://schemas.openxmlformats.org/markup-compatibility/2006" xmlns:aink="http://schemas.microsoft.com/office/drawing/2016/ink" xmlns:am3d="http://schemas.microsoft.com/office/drawing/2017/model3d" xmlns:o="urn:schemas-microsoft-com:office:office" xmlns:r="http://schemas.openxmlformats.org/officeDocument/2006/relationships" xmlns:m="http://schemas.openxmlformats.org/officeDocument/2006/math" xmlns:v="urn:schemas-microsoft-com:vml" xmlns:wp14="http://schemas.microsoft.com/office/word/2010/wordprocessingDrawing" xmlns:wp="http://schemas.openxmlformats.org/drawingml/2006/wordprocessingDrawing" xmlns:w10="urn:schemas-microsoft-com:office:word" xmlns:w="http://schemas.openxmlformats.org/wordprocessingml/2006/main" xmlns:w14="http://schemas.microsoft.com/office/word/2010/wordml" xmlns:w15="http://schemas.microsoft.com/office/word/2012/wordml" xmlns:w16cid="http://schemas.microsoft.com/office/word/2016/wordml/cid" xmlns:w16se="http://schemas.microsoft.com/office/word/2015/wordml/symex" xmlns:wpg="http://schemas.microsoft.com/office/word/2010/wordprocessingGroup" xmlns:wpi="http://schemas.microsoft.com/office/word/2010/wordprocessingInk" xmlns:wne="http://schemas.microsoft.com/office/word/2006/wordml" xmlns:wps="http://schemas.microsoft.com/office/word/2010/wordprocessingShape" mc:Ignorable="w14 w15 w16se w16cid wp14">
+  <w:p>
+    <w:pPr>
+      <w:pStyle w:val="Header"/>
+    </w:pPr>
   </w:p>
 </w:hdr>
 </file>
@@ -3122,103 +3206,6 @@
 </file>
 
 <file path=customXml/item1.xml><?xml version="1.0" encoding="utf-8"?>
-<p:properties xmlns:p="http://schemas.microsoft.com/office/2006/metadata/properties" xmlns:xsi="http://www.w3.org/2001/XMLSchema-instance" xmlns:pc="http://schemas.microsoft.com/office/infopath/2007/PartnerControls">
-  <documentManagement>
-    <IconOverlay xmlns="http://schemas.microsoft.com/sharepoint/v4" xsi:nil="true"/>
-    <Description0 xmlns="02dde863-7147-4e23-b38c-7bb8d7bf3e42">Adapted from this BJC lab, this packet should take ~3 class days as a first introduction to SNAP! It includes the Kaleidoscope lab activity, which may need additional scaffolding/teacher intervention</Description0>
-    <LikesCount xmlns="http://schemas.microsoft.com/sharepoint/v3" xsi:nil="true"/>
-    <o3dda7a197d4479db31daa3ab15bf001 xmlns="02dde863-7147-4e23-b38c-7bb8d7bf3e42">
-      <Terms xmlns="http://schemas.microsoft.com/office/infopath/2007/PartnerControls">
-        <TermInfo xmlns="http://schemas.microsoft.com/office/infopath/2007/PartnerControls">
-          <TermName xmlns="http://schemas.microsoft.com/office/infopath/2007/PartnerControls">Explain the function of common blocks (if, if/else, repeat, forever, pen down/up, ...)</TermName>
-          <TermId xmlns="http://schemas.microsoft.com/office/infopath/2007/PartnerControls">b4cc5391-722b-4534-9cfb-9c15d2e4ae4a</TermId>
-        </TermInfo>
-        <TermInfo xmlns="http://schemas.microsoft.com/office/infopath/2007/PartnerControls">
-          <TermName xmlns="http://schemas.microsoft.com/office/infopath/2007/PartnerControls">Give examples of blocks in each category</TermName>
-          <TermId xmlns="http://schemas.microsoft.com/office/infopath/2007/PartnerControls">b258d41c-6c8c-414e-b48b-437de88882e6</TermId>
-        </TermInfo>
-        <TermInfo xmlns="http://schemas.microsoft.com/office/infopath/2007/PartnerControls">
-          <TermName xmlns="http://schemas.microsoft.com/office/infopath/2007/PartnerControls">Determine the function of unfamiliar blocks</TermName>
-          <TermId xmlns="http://schemas.microsoft.com/office/infopath/2007/PartnerControls">9dc9651d-a7a6-4f43-80bb-ab4014d9874a</TermId>
-        </TermInfo>
-      </Terms>
-    </o3dda7a197d4479db31daa3ab15bf001>
-    <Ratings xmlns="http://schemas.microsoft.com/sharepoint/v3" xsi:nil="true"/>
-    <d2dd6f8d2fbc484ca8e0f0c7aaffed96 xmlns="02dde863-7147-4e23-b38c-7bb8d7bf3e42">
-      <Terms xmlns="http://schemas.microsoft.com/office/infopath/2007/PartnerControls">
-        <TermInfo xmlns="http://schemas.microsoft.com/office/infopath/2007/PartnerControls">
-          <TermName xmlns="http://schemas.microsoft.com/office/infopath/2007/PartnerControls">Unit 1: What is computing?</TermName>
-          <TermId xmlns="http://schemas.microsoft.com/office/infopath/2007/PartnerControls">dda03998-b566-47f6-bdaa-b2de5b56ad0b</TermId>
-        </TermInfo>
-      </Terms>
-    </d2dd6f8d2fbc484ca8e0f0c7aaffed96>
-    <nc47efafa19a47ad915be6bb877e9e22 xmlns="02dde863-7147-4e23-b38c-7bb8d7bf3e42">
-      <Terms xmlns="http://schemas.microsoft.com/office/infopath/2007/PartnerControls">
-        <TermInfo xmlns="http://schemas.microsoft.com/office/infopath/2007/PartnerControls">
-          <TermName xmlns="http://schemas.microsoft.com/office/infopath/2007/PartnerControls">SNAP</TermName>
-          <TermId xmlns="http://schemas.microsoft.com/office/infopath/2007/PartnerControls">f09a5a52-9458-4ce2-b72f-97ef788c70b3</TermId>
-        </TermInfo>
-        <TermInfo xmlns="http://schemas.microsoft.com/office/infopath/2007/PartnerControls">
-          <TermName xmlns="http://schemas.microsoft.com/office/infopath/2007/PartnerControls">SNAP</TermName>
-          <TermId xmlns="http://schemas.microsoft.com/office/infopath/2007/PartnerControls">17a3d214-7683-48ae-942b-64da535ca104</TermId>
-        </TermInfo>
-        <TermInfo xmlns="http://schemas.microsoft.com/office/infopath/2007/PartnerControls">
-          <TermName xmlns="http://schemas.microsoft.com/office/infopath/2007/PartnerControls">Motion</TermName>
-          <TermId xmlns="http://schemas.microsoft.com/office/infopath/2007/PartnerControls">f40a2746-9072-47bf-8fd9-c0b4cc5cff54</TermId>
-        </TermInfo>
-        <TermInfo xmlns="http://schemas.microsoft.com/office/infopath/2007/PartnerControls">
-          <TermName xmlns="http://schemas.microsoft.com/office/infopath/2007/PartnerControls">Sensing</TermName>
-          <TermId xmlns="http://schemas.microsoft.com/office/infopath/2007/PartnerControls">fb30661b-e5d4-4806-8084-a6cfa96e68a6</TermId>
-        </TermInfo>
-      </Terms>
-    </nc47efafa19a47ad915be6bb877e9e22>
-    <LikedBy xmlns="http://schemas.microsoft.com/sharepoint/v3">
-      <UserInfo>
-        <DisplayName/>
-        <AccountId xsi:nil="true"/>
-        <AccountType/>
-      </UserInfo>
-    </LikedBy>
-    <TaxCatchAll xmlns="e80a5a3c-d611-4b18-9b03-808fdecb7b6f">
-      <Value>84</Value>
-      <Value>80</Value>
-      <Value>45</Value>
-      <Value>145</Value>
-      <Value>40</Value>
-      <Value>55</Value>
-      <Value>3</Value>
-      <Value>53</Value>
-    </TaxCatchAll>
-    <Type_x0020_of_x0020_Material xmlns="02dde863-7147-4e23-b38c-7bb8d7bf3e42">Lab Assignment</Type_x0020_of_x0020_Material>
-    <Source xmlns="02dde863-7147-4e23-b38c-7bb8d7bf3e42">BJC</Source>
-    <RatedBy xmlns="http://schemas.microsoft.com/sharepoint/v3">
-      <UserInfo>
-        <DisplayName/>
-        <AccountId xsi:nil="true"/>
-        <AccountType/>
-      </UserInfo>
-    </RatedBy>
-    <SharedWithUsers xmlns="5edd459b-714d-42ed-b78f-512da7d1c14e">
-      <UserInfo>
-        <DisplayName/>
-        <AccountId xsi:nil="true"/>
-        <AccountType/>
-      </UserInfo>
-    </SharedWithUsers>
-  </documentManagement>
-</p:properties>
-</file>
-
-<file path=customXml/item2.xml><?xml version="1.0" encoding="utf-8"?>
-<?mso-contentType ?>
-<FormTemplates xmlns="http://schemas.microsoft.com/sharepoint/v3/contenttype/forms">
-  <Display>DocumentLibraryForm</Display>
-  <Edit>DocumentLibraryForm</Edit>
-  <New>DocumentLibraryForm</New>
-</FormTemplates>
-</file>
-
-<file path=customXml/item3.xml><?xml version="1.0" encoding="utf-8"?>
 <ct:contentTypeSchema xmlns:ct="http://schemas.microsoft.com/office/2006/metadata/contentType" xmlns:ma="http://schemas.microsoft.com/office/2006/metadata/properties/metaAttributes" ct:_="" ma:_="" ma:contentTypeName="Document" ma:contentTypeID="0x0101004596370FD1F0044CA9FA6146E1C9F82E" ma:contentTypeVersion="20" ma:contentTypeDescription="Create a new document." ma:contentTypeScope="" ma:versionID="cee636d40df3b0a010f845155263f0a1">
   <xsd:schema xmlns:xsd="http://www.w3.org/2001/XMLSchema" xmlns:xs="http://www.w3.org/2001/XMLSchema" xmlns:p="http://schemas.microsoft.com/office/2006/metadata/properties" xmlns:ns1="http://schemas.microsoft.com/sharepoint/v3" xmlns:ns2="02dde863-7147-4e23-b38c-7bb8d7bf3e42" xmlns:ns3="e80a5a3c-d611-4b18-9b03-808fdecb7b6f" xmlns:ns4="http://schemas.microsoft.com/sharepoint/v4" xmlns:ns5="5edd459b-714d-42ed-b78f-512da7d1c14e" targetNamespace="http://schemas.microsoft.com/office/2006/metadata/properties" ma:root="true" ma:fieldsID="de7d79a52fc59d34622e4a801a574d8e" ns1:_="" ns2:_="" ns3:_="" ns4:_="" ns5:_="">
     <xsd:import namespace="http://schemas.microsoft.com/sharepoint/v3"/>
@@ -3534,29 +3521,104 @@
 </ct:contentTypeSchema>
 </file>
 
-<file path=customXml/itemProps1.xml><?xml version="1.0" encoding="utf-8"?>
-<ds:datastoreItem xmlns:ds="http://schemas.openxmlformats.org/officeDocument/2006/customXml" ds:itemID="{283F29D7-93A8-4FF1-83B0-95061A862C0C}">
-  <ds:schemaRefs>
-    <ds:schemaRef ds:uri="http://schemas.microsoft.com/office/2006/metadata/properties"/>
-    <ds:schemaRef ds:uri="http://schemas.microsoft.com/office/infopath/2007/PartnerControls"/>
-    <ds:schemaRef ds:uri="http://schemas.microsoft.com/sharepoint/v4"/>
-    <ds:schemaRef ds:uri="02dde863-7147-4e23-b38c-7bb8d7bf3e42"/>
-    <ds:schemaRef ds:uri="http://schemas.microsoft.com/sharepoint/v3"/>
-    <ds:schemaRef ds:uri="e80a5a3c-d611-4b18-9b03-808fdecb7b6f"/>
-    <ds:schemaRef ds:uri="5edd459b-714d-42ed-b78f-512da7d1c14e"/>
-  </ds:schemaRefs>
-</ds:datastoreItem>
+<file path=customXml/item2.xml><?xml version="1.0" encoding="utf-8"?>
+<?mso-contentType ?>
+<FormTemplates xmlns="http://schemas.microsoft.com/sharepoint/v3/contenttype/forms">
+  <Display>DocumentLibraryForm</Display>
+  <Edit>DocumentLibraryForm</Edit>
+  <New>DocumentLibraryForm</New>
+</FormTemplates>
 </file>
 
-<file path=customXml/itemProps2.xml><?xml version="1.0" encoding="utf-8"?>
-<ds:datastoreItem xmlns:ds="http://schemas.openxmlformats.org/officeDocument/2006/customXml" ds:itemID="{3109AE69-BA35-469A-B7E8-486799D1C158}">
-  <ds:schemaRefs>
-    <ds:schemaRef ds:uri="http://schemas.microsoft.com/sharepoint/v3/contenttype/forms"/>
-  </ds:schemaRefs>
-</ds:datastoreItem>
+<file path=customXml/item3.xml><?xml version="1.0" encoding="utf-8"?>
+<p:properties xmlns:p="http://schemas.microsoft.com/office/2006/metadata/properties" xmlns:xsi="http://www.w3.org/2001/XMLSchema-instance" xmlns:pc="http://schemas.microsoft.com/office/infopath/2007/PartnerControls">
+  <documentManagement>
+    <IconOverlay xmlns="http://schemas.microsoft.com/sharepoint/v4" xsi:nil="true"/>
+    <Description0 xmlns="02dde863-7147-4e23-b38c-7bb8d7bf3e42">Adapted from this BJC lab, this packet should take ~3 class days as a first introduction to SNAP! It includes the Kaleidoscope lab activity, which may need additional scaffolding/teacher intervention</Description0>
+    <LikesCount xmlns="http://schemas.microsoft.com/sharepoint/v3" xsi:nil="true"/>
+    <o3dda7a197d4479db31daa3ab15bf001 xmlns="02dde863-7147-4e23-b38c-7bb8d7bf3e42">
+      <Terms xmlns="http://schemas.microsoft.com/office/infopath/2007/PartnerControls">
+        <TermInfo xmlns="http://schemas.microsoft.com/office/infopath/2007/PartnerControls">
+          <TermName xmlns="http://schemas.microsoft.com/office/infopath/2007/PartnerControls">Explain the function of common blocks (if, if/else, repeat, forever, pen down/up, ...)</TermName>
+          <TermId xmlns="http://schemas.microsoft.com/office/infopath/2007/PartnerControls">b4cc5391-722b-4534-9cfb-9c15d2e4ae4a</TermId>
+        </TermInfo>
+        <TermInfo xmlns="http://schemas.microsoft.com/office/infopath/2007/PartnerControls">
+          <TermName xmlns="http://schemas.microsoft.com/office/infopath/2007/PartnerControls">Give examples of blocks in each category</TermName>
+          <TermId xmlns="http://schemas.microsoft.com/office/infopath/2007/PartnerControls">b258d41c-6c8c-414e-b48b-437de88882e6</TermId>
+        </TermInfo>
+        <TermInfo xmlns="http://schemas.microsoft.com/office/infopath/2007/PartnerControls">
+          <TermName xmlns="http://schemas.microsoft.com/office/infopath/2007/PartnerControls">Determine the function of unfamiliar blocks</TermName>
+          <TermId xmlns="http://schemas.microsoft.com/office/infopath/2007/PartnerControls">9dc9651d-a7a6-4f43-80bb-ab4014d9874a</TermId>
+        </TermInfo>
+      </Terms>
+    </o3dda7a197d4479db31daa3ab15bf001>
+    <Ratings xmlns="http://schemas.microsoft.com/sharepoint/v3" xsi:nil="true"/>
+    <d2dd6f8d2fbc484ca8e0f0c7aaffed96 xmlns="02dde863-7147-4e23-b38c-7bb8d7bf3e42">
+      <Terms xmlns="http://schemas.microsoft.com/office/infopath/2007/PartnerControls">
+        <TermInfo xmlns="http://schemas.microsoft.com/office/infopath/2007/PartnerControls">
+          <TermName xmlns="http://schemas.microsoft.com/office/infopath/2007/PartnerControls">Unit 1: What is computing?</TermName>
+          <TermId xmlns="http://schemas.microsoft.com/office/infopath/2007/PartnerControls">dda03998-b566-47f6-bdaa-b2de5b56ad0b</TermId>
+        </TermInfo>
+      </Terms>
+    </d2dd6f8d2fbc484ca8e0f0c7aaffed96>
+    <nc47efafa19a47ad915be6bb877e9e22 xmlns="02dde863-7147-4e23-b38c-7bb8d7bf3e42">
+      <Terms xmlns="http://schemas.microsoft.com/office/infopath/2007/PartnerControls">
+        <TermInfo xmlns="http://schemas.microsoft.com/office/infopath/2007/PartnerControls">
+          <TermName xmlns="http://schemas.microsoft.com/office/infopath/2007/PartnerControls">SNAP</TermName>
+          <TermId xmlns="http://schemas.microsoft.com/office/infopath/2007/PartnerControls">f09a5a52-9458-4ce2-b72f-97ef788c70b3</TermId>
+        </TermInfo>
+        <TermInfo xmlns="http://schemas.microsoft.com/office/infopath/2007/PartnerControls">
+          <TermName xmlns="http://schemas.microsoft.com/office/infopath/2007/PartnerControls">SNAP</TermName>
+          <TermId xmlns="http://schemas.microsoft.com/office/infopath/2007/PartnerControls">17a3d214-7683-48ae-942b-64da535ca104</TermId>
+        </TermInfo>
+        <TermInfo xmlns="http://schemas.microsoft.com/office/infopath/2007/PartnerControls">
+          <TermName xmlns="http://schemas.microsoft.com/office/infopath/2007/PartnerControls">Motion</TermName>
+          <TermId xmlns="http://schemas.microsoft.com/office/infopath/2007/PartnerControls">f40a2746-9072-47bf-8fd9-c0b4cc5cff54</TermId>
+        </TermInfo>
+        <TermInfo xmlns="http://schemas.microsoft.com/office/infopath/2007/PartnerControls">
+          <TermName xmlns="http://schemas.microsoft.com/office/infopath/2007/PartnerControls">Sensing</TermName>
+          <TermId xmlns="http://schemas.microsoft.com/office/infopath/2007/PartnerControls">fb30661b-e5d4-4806-8084-a6cfa96e68a6</TermId>
+        </TermInfo>
+      </Terms>
+    </nc47efafa19a47ad915be6bb877e9e22>
+    <LikedBy xmlns="http://schemas.microsoft.com/sharepoint/v3">
+      <UserInfo>
+        <DisplayName/>
+        <AccountId xsi:nil="true"/>
+        <AccountType/>
+      </UserInfo>
+    </LikedBy>
+    <TaxCatchAll xmlns="e80a5a3c-d611-4b18-9b03-808fdecb7b6f">
+      <Value>84</Value>
+      <Value>80</Value>
+      <Value>45</Value>
+      <Value>145</Value>
+      <Value>40</Value>
+      <Value>55</Value>
+      <Value>3</Value>
+      <Value>53</Value>
+    </TaxCatchAll>
+    <Type_x0020_of_x0020_Material xmlns="02dde863-7147-4e23-b38c-7bb8d7bf3e42">Lab Assignment</Type_x0020_of_x0020_Material>
+    <Source xmlns="02dde863-7147-4e23-b38c-7bb8d7bf3e42">BJC</Source>
+    <RatedBy xmlns="http://schemas.microsoft.com/sharepoint/v3">
+      <UserInfo>
+        <DisplayName/>
+        <AccountId xsi:nil="true"/>
+        <AccountType/>
+      </UserInfo>
+    </RatedBy>
+    <SharedWithUsers xmlns="5edd459b-714d-42ed-b78f-512da7d1c14e">
+      <UserInfo>
+        <DisplayName/>
+        <AccountId xsi:nil="true"/>
+        <AccountType/>
+      </UserInfo>
+    </SharedWithUsers>
+  </documentManagement>
+</p:properties>
 </file>
 
-<file path=customXml/itemProps3.xml><?xml version="1.0" encoding="utf-8"?>
+<file path=customXml/itemProps1.xml><?xml version="1.0" encoding="utf-8"?>
 <ds:datastoreItem xmlns:ds="http://schemas.openxmlformats.org/officeDocument/2006/customXml" ds:itemID="{83C57EE9-56B0-4B0A-94C3-84E98770AE76}">
   <ds:schemaRefs>
     <ds:schemaRef ds:uri="http://schemas.microsoft.com/office/2006/metadata/contentType"/>
@@ -3576,4 +3638,26 @@
     <ds:schemaRef ds:uri="http://schemas.microsoft.com/internal/obd"/>
   </ds:schemaRefs>
 </ds:datastoreItem>
+</file>
+
+<file path=customXml/itemProps2.xml><?xml version="1.0" encoding="utf-8"?>
+<ds:datastoreItem xmlns:ds="http://schemas.openxmlformats.org/officeDocument/2006/customXml" ds:itemID="{3109AE69-BA35-469A-B7E8-486799D1C158}">
+  <ds:schemaRefs>
+    <ds:schemaRef ds:uri="http://schemas.microsoft.com/sharepoint/v3/contenttype/forms"/>
+  </ds:schemaRefs>
+</ds:datastoreItem>
+</file>
+
+<file path=customXml/itemProps3.xml><?xml version="1.0" encoding="utf-8"?>
+<ds:datastoreItem xmlns:ds="http://schemas.openxmlformats.org/officeDocument/2006/customXml" ds:itemID="{283F29D7-93A8-4FF1-83B0-95061A862C0C}">
+  <ds:schemaRefs>
+    <ds:schemaRef ds:uri="http://schemas.microsoft.com/office/2006/metadata/properties"/>
+    <ds:schemaRef ds:uri="http://schemas.microsoft.com/office/infopath/2007/PartnerControls"/>
+    <ds:schemaRef ds:uri="http://schemas.microsoft.com/sharepoint/v4"/>
+    <ds:schemaRef ds:uri="02dde863-7147-4e23-b38c-7bb8d7bf3e42"/>
+    <ds:schemaRef ds:uri="http://schemas.microsoft.com/sharepoint/v3"/>
+    <ds:schemaRef ds:uri="e80a5a3c-d611-4b18-9b03-808fdecb7b6f"/>
+    <ds:schemaRef ds:uri="5edd459b-714d-42ed-b78f-512da7d1c14e"/>
+  </ds:schemaRefs>
+</ds:datastoreItem>
 </file>
--- a/Unit 2 Word/Lab 2.4 Guessing Game.docx
+++ b/Unit 2 Word/Lab 2.4 Guessing Game.docx
@@ -6,9 +6,17 @@
       <w:pPr>
         <w:pStyle w:val="Heading1"/>
         <w:spacing w:before="0"/>
+        <w:rPr>
+          <w:sz w:val="40"/>
+          <w:szCs w:val="40"/>
+        </w:rPr>
       </w:pPr>
       <w:bookmarkStart w:id="0" w:name="lab-2.4---guessing-game"/>
       <w:r>
+        <w:rPr>
+          <w:sz w:val="40"/>
+          <w:szCs w:val="40"/>
+        </w:rPr>
         <w:t>Lab 2.4 - Guessing Game</w:t>
       </w:r>
     </w:p>
@@ -517,7 +525,7 @@
         <w:noProof/>
       </w:rPr>
       <w:drawing>
-        <wp:inline distT="0" distB="0" distL="0" distR="0" wp14:anchorId="2E9597F1" wp14:editId="3BF2CF51">
+        <wp:inline distT="0" distB="0" distL="0" distR="0" wp14:anchorId="34FDF971" wp14:editId="0E573D98">
           <wp:extent cx="707647" cy="247589"/>
           <wp:effectExtent l="0" t="0" r="0" b="0"/>
           <wp:docPr id="48" name="Picture 48"/>
@@ -626,16 +634,8 @@
   <w:p>
     <w:pPr>
       <w:pStyle w:val="Header"/>
-      <w:rPr>
-        <w:sz w:val="20"/>
-        <w:szCs w:val="20"/>
-      </w:rPr>
     </w:pPr>
     <w:r>
-      <w:rPr>
-        <w:sz w:val="20"/>
-        <w:szCs w:val="20"/>
-      </w:rPr>
       <w:t>Introduction to Computer Science</w:t>
     </w:r>
   </w:p>
@@ -647,7 +647,7 @@
   <w:abstractNum w:abstractNumId="0" w15:restartNumberingAfterBreak="0">
     <w:nsid w:val="EA454B4C"/>
     <w:multiLevelType w:val="multilevel"/>
-    <w:tmpl w:val="8E4A0DF2"/>
+    <w:tmpl w:val="6C6CFEA2"/>
     <w:lvl w:ilvl="0">
       <w:start w:val="1"/>
       <w:numFmt w:val="decimal"/>
@@ -760,7 +760,7 @@
   <w:abstractNum w:abstractNumId="1" w15:restartNumberingAfterBreak="0">
     <w:nsid w:val="2C1AE401"/>
     <w:multiLevelType w:val="multilevel"/>
-    <w:tmpl w:val="A5343BC6"/>
+    <w:tmpl w:val="83109930"/>
     <w:lvl w:ilvl="0">
       <w:numFmt w:val="bullet"/>
       <w:lvlText w:val=" "/>
@@ -2009,7 +2009,7 @@
     <w:basedOn w:val="Normal"/>
     <w:link w:val="HeaderChar"/>
     <w:unhideWhenUsed/>
-    <w:rsid w:val="00E0555C"/>
+    <w:rsid w:val="00343B69"/>
     <w:pPr>
       <w:tabs>
         <w:tab w:val="center" w:pos="4680"/>
@@ -2022,14 +2022,14 @@
     <w:name w:val="Header Char"/>
     <w:basedOn w:val="DefaultParagraphFont"/>
     <w:link w:val="Header"/>
-    <w:rsid w:val="00E0555C"/>
+    <w:rsid w:val="00343B69"/>
   </w:style>
   <w:style w:type="paragraph" w:styleId="Footer">
     <w:name w:val="footer"/>
     <w:basedOn w:val="Normal"/>
     <w:link w:val="FooterChar"/>
     <w:unhideWhenUsed/>
-    <w:rsid w:val="00E0555C"/>
+    <w:rsid w:val="00343B69"/>
     <w:pPr>
       <w:tabs>
         <w:tab w:val="center" w:pos="4680"/>
@@ -2042,7 +2042,7 @@
     <w:name w:val="Footer Char"/>
     <w:basedOn w:val="DefaultParagraphFont"/>
     <w:link w:val="Footer"/>
-    <w:rsid w:val="00E0555C"/>
+    <w:rsid w:val="00343B69"/>
   </w:style>
 </w:styles>
 </file>

--- a/Unit 2 Word/Lab 2.4 Guessing Game.docx
+++ b/Unit 2 Word/Lab 2.4 Guessing Game.docx
@@ -42,10 +42,7 @@
         <w:pStyle w:val="FirstParagraph"/>
       </w:pPr>
       <w:r>
-        <w:t>Write a Snap! program to choose a random number between 1 and 10 and then ask the user to guess a number. If the user’s guess matches the random number, the user wins. If not, the user loses. In either case, the user should be shown a message indicating wh</w:t>
-      </w:r>
-      <w:r>
-        <w:t>ether they won or lost and the secret random number should be revealed.</w:t>
+        <w:t>Write a Snap! program to choose a random number between 1 and 10 and then ask the user to guess a number. If the user’s guess matches the random number, the user wins. If not, the user loses. In either case, the user should be shown a message indicating whether they won or lost and the secret random number should be revealed.</w:t>
       </w:r>
     </w:p>
     <w:p>
@@ -67,10 +64,7 @@
         </w:r>
       </w:hyperlink>
       <w:r>
-        <w:t xml:space="preserve"> for t</w:t>
-      </w:r>
-      <w:r>
-        <w:t>he above program.</w:t>
+        <w:t xml:space="preserve"> for the above program.</w:t>
       </w:r>
     </w:p>
     <w:p>
@@ -92,10 +86,7 @@
         </w:numPr>
       </w:pPr>
       <w:r>
-        <w:t>Modify the program to keep asking the user for guesses until the correct number is given. Be sure to give a message after each guess, but only reveal the secret number</w:t>
-      </w:r>
-      <w:r>
-        <w:t xml:space="preserve"> when the user has guessed correctly and the game is over.</w:t>
+        <w:t>Modify the program to keep asking the user for guesses until the correct number is given. Be sure to give a message after each guess, but only reveal the secret number when the user has guessed correctly and the game is over.</w:t>
       </w:r>
     </w:p>
     <w:p>
@@ -106,10 +97,7 @@
         </w:numPr>
       </w:pPr>
       <w:r>
-        <w:t>Modify the script to ask the player their name at the start of the game. Then, personalize the message for an incorrect guess by adding the player’s name. For example, if Sarah is playing the game,</w:t>
-      </w:r>
-      <w:r>
-        <w:t xml:space="preserve"> then the message should say “Sorry, Sarah, that guess is not correct” instead of just “Sorry” when Sarah guesses incorrectly.</w:t>
+        <w:t>Modify the script to ask the player their name at the start of the game. Then, personalize the message for an incorrect guess by adding the player’s name. For example, if Sarah is playing the game, then the message should say “Sorry, Sarah, that guess is not correct” instead of just “Sorry” when Sarah guesses incorrectly.</w:t>
       </w:r>
     </w:p>
     <w:p>
@@ -130,10 +118,7 @@
         </w:numPr>
       </w:pPr>
       <w:r>
-        <w:t>Modify your guessing game so that the player can decide the range of possible numbers from which the secret</w:t>
-      </w:r>
-      <w:r>
-        <w:t xml:space="preserve"> number can be chosen. After asking the player’s name, ask what they want the highest possible number to be. Then, instead of choosing a random number between 1 and 10, choose a random number between 1 and the number the player requested.</w:t>
+        <w:t>Modify your guessing game so that the player can decide the range of possible numbers from which the secret number can be chosen. After asking the player’s name, ask what they want the highest possible number to be. Then, instead of choosing a random number between 1 and 10, choose a random number between 1 and the number the player requested.</w:t>
       </w:r>
     </w:p>
     <w:p>
@@ -144,10 +129,7 @@
         </w:numPr>
       </w:pPr>
       <w:r>
-        <w:t>Modify the script</w:t>
-      </w:r>
-      <w:r>
-        <w:t xml:space="preserve"> to keep track of how many guesses the player has made. After the player guesses correctly, inform them how many tries it took before the correct number was guessed.</w:t>
+        <w:t>Modify the script to keep track of how many guesses the player has made. After the player guesses correctly, inform them how many tries it took before the correct number was guessed.</w:t>
       </w:r>
     </w:p>
     <w:p>
@@ -158,10 +140,7 @@
         </w:numPr>
       </w:pPr>
       <w:r>
-        <w:t>Increase the player’s chances by telling them whether the guessed number is too high or to</w:t>
-      </w:r>
-      <w:r>
-        <w:t>o low instead of just that it is incorrect.</w:t>
+        <w:t>Increase the player’s chances by telling them whether the guessed number is too high or too low instead of just that it is incorrect.</w:t>
       </w:r>
     </w:p>
     <w:p>
@@ -346,7 +325,10 @@
               <w:pStyle w:val="Compact"/>
             </w:pPr>
             <w:r>
-              <w:t>0.3</w:t>
+              <w:t>0.</w:t>
+            </w:r>
+            <w:r>
+              <w:t>3</w:t>
             </w:r>
           </w:p>
         </w:tc>
@@ -464,7 +446,19 @@
               <w:rPr>
                 <w:b/>
               </w:rPr>
-              <w:t>2.0 points</w:t>
+              <w:t>2.</w:t>
+            </w:r>
+            <w:r>
+              <w:rPr>
+                <w:b/>
+              </w:rPr>
+              <w:t>1</w:t>
+            </w:r>
+            <w:r>
+              <w:rPr>
+                <w:b/>
+              </w:rPr>
+              <w:t xml:space="preserve"> points</w:t>
             </w:r>
           </w:p>
         </w:tc>
@@ -583,23 +577,7 @@
         <w:sz w:val="14"/>
         <w:szCs w:val="14"/>
       </w:rPr>
-      <w:t xml:space="preserve">This license allows </w:t>
-    </w:r>
-    <w:proofErr w:type="spellStart"/>
-    <w:r>
-      <w:rPr>
-        <w:sz w:val="14"/>
-        <w:szCs w:val="14"/>
-      </w:rPr>
-      <w:t>reusers</w:t>
-    </w:r>
-    <w:proofErr w:type="spellEnd"/>
-    <w:r>
-      <w:rPr>
-        <w:sz w:val="14"/>
-        <w:szCs w:val="14"/>
-      </w:rPr>
-      <w:t xml:space="preserve"> to distribute, remix, adapt, and build upon the material in any medium or format for noncommercial purposes only, and only so long as attribution is given to the creator. If you remix, adapt, or build upon the material, you must license the modified material under identical terms.</w:t>
+      <w:t>This license allows reusers to distribute, remix, adapt, and build upon the material in any medium or format for noncommercial purposes only, and only so long as attribution is given to the creator. If you remix, adapt, or build upon the material, you must license the modified material under identical terms.</w:t>
     </w:r>
   </w:p>
 </w:ftr>
@@ -1082,6 +1060,13 @@
     <w:lsdException w:name="Placeholder Text" w:semiHidden="1"/>
     <w:lsdException w:name="Light Shading"/>
     <w:lsdException w:name="Light List"/>
+    <w:lsdException w:name="Light Grid"/>
+    <w:lsdException w:name="Medium Shading 1"/>
+    <w:lsdException w:name="Medium Shading 2"/>
+    <w:lsdException w:name="Medium List 1"/>
+    <w:lsdException w:name="Medium List 2"/>
+    <w:lsdException w:name="Medium Grid 1"/>
+    <w:lsdException w:name="Medium Grid 2"/>
     <w:lsdException w:name="Medium Grid 3"/>
     <w:lsdException w:name="Dark List"/>
     <w:lsdException w:name="Colorful Shading"/>
